--- a/docs/概要设计.docx
+++ b/docs/概要设计.docx
@@ -4,18 +4,10 @@
   <w:body>
     <w:p>
       <w:pPr>
-        <w:spacing w:after="0"/>
-        <w:ind w:left="120"/>
-        <w:jc w:val="center"/>
+        <w:pStyle w:val="14"/>
+        <w:bidi w:val="0"/>
       </w:pPr>
       <w:r>
-        <w:rPr>
-          <w:rFonts w:ascii="Times New Roman" w:hAnsi="Times New Roman"/>
-          <w:b w:val="0"/>
-          <w:i w:val="0"/>
-          <w:color w:val="000000"/>
-          <w:sz w:val="66"/>
-        </w:rPr>
         <w:t xml:space="preserve"> 网龙工程院 </w:t>
       </w:r>
     </w:p>
@@ -430,7 +422,6 @@
             <w:insideH w:val="none" w:color="auto" w:sz="0" w:space="0"/>
             <w:insideV w:val="none" w:color="auto" w:sz="0" w:space="0"/>
           </w:tblBorders>
-          <w:shd w:val="clear" w:color="auto" w:fill="auto"/>
           <w:tblCellMar>
             <w:top w:w="0" w:type="dxa"/>
             <w:left w:w="108" w:type="dxa"/>
@@ -992,6 +983,62 @@
     </w:p>
     <w:p>
       <w:pPr>
+        <w:spacing w:after="0"/>
+        <w:ind w:left="120"/>
+        <w:jc w:val="left"/>
+      </w:pPr>
+    </w:p>
+    <w:p>
+      <w:pPr>
+        <w:spacing w:after="0"/>
+        <w:ind w:left="120"/>
+        <w:jc w:val="left"/>
+      </w:pPr>
+    </w:p>
+    <w:p>
+      <w:pPr>
+        <w:spacing w:after="0"/>
+        <w:ind w:left="120"/>
+        <w:jc w:val="left"/>
+      </w:pPr>
+    </w:p>
+    <w:p>
+      <w:pPr>
+        <w:spacing w:after="0"/>
+        <w:ind w:left="120"/>
+        <w:jc w:val="left"/>
+      </w:pPr>
+    </w:p>
+    <w:p>
+      <w:pPr>
+        <w:spacing w:after="0"/>
+        <w:ind w:left="120"/>
+        <w:jc w:val="left"/>
+      </w:pPr>
+    </w:p>
+    <w:p>
+      <w:pPr>
+        <w:spacing w:after="0"/>
+        <w:ind w:left="120"/>
+        <w:jc w:val="left"/>
+      </w:pPr>
+    </w:p>
+    <w:p>
+      <w:pPr>
+        <w:spacing w:after="0"/>
+        <w:ind w:left="120"/>
+        <w:jc w:val="left"/>
+      </w:pPr>
+    </w:p>
+    <w:p>
+      <w:pPr>
+        <w:spacing w:after="0"/>
+        <w:ind w:left="120"/>
+        <w:jc w:val="left"/>
+      </w:pPr>
+    </w:p>
+    <w:p>
+      <w:pPr>
         <w:numPr>
           <w:ilvl w:val="0"/>
           <w:numId w:val="3"/>
@@ -1992,6 +2039,12 @@
             <w:insideV w:val="none" w:color="auto" w:sz="0" w:space="0"/>
           </w:tblBorders>
           <w:shd w:val="clear" w:color="auto" w:fill="auto"/>
+          <w:tblCellMar>
+            <w:top w:w="0" w:type="dxa"/>
+            <w:left w:w="108" w:type="dxa"/>
+            <w:bottom w:w="0" w:type="dxa"/>
+            <w:right w:w="108" w:type="dxa"/>
+          </w:tblCellMar>
         </w:tblPrEx>
         <w:trPr>
           <w:trHeight w:val="410" w:hRule="atLeast"/>
@@ -2135,6 +2188,145 @@
                 <w:lang w:val="en-US" w:eastAsia="zh-CN" w:bidi="ar"/>
               </w:rPr>
               <w:t>注册插件标识ID和插件URL</w:t>
+            </w:r>
+          </w:p>
+        </w:tc>
+      </w:tr>
+      <w:tr>
+        <w:tblPrEx>
+          <w:tblBorders>
+            <w:top w:val="none" w:color="auto" w:sz="0" w:space="0"/>
+            <w:left w:val="none" w:color="auto" w:sz="0" w:space="0"/>
+            <w:bottom w:val="none" w:color="auto" w:sz="0" w:space="0"/>
+            <w:right w:val="none" w:color="auto" w:sz="0" w:space="0"/>
+            <w:insideH w:val="none" w:color="auto" w:sz="0" w:space="0"/>
+            <w:insideV w:val="none" w:color="auto" w:sz="0" w:space="0"/>
+          </w:tblBorders>
+          <w:shd w:val="clear" w:color="auto" w:fill="auto"/>
+        </w:tblPrEx>
+        <w:trPr>
+          <w:trHeight w:val="410" w:hRule="atLeast"/>
+        </w:trPr>
+        <w:tc>
+          <w:tcPr>
+            <w:tcW w:w="0" w:type="auto"/>
+            <w:vMerge w:val="continue"/>
+            <w:tcBorders>
+              <w:top w:val="single" w:color="000000" w:sz="4" w:space="0"/>
+              <w:left w:val="single" w:color="000000" w:sz="4" w:space="0"/>
+              <w:bottom w:val="single" w:color="000000" w:sz="4" w:space="0"/>
+              <w:right w:val="single" w:color="000000" w:sz="4" w:space="0"/>
+            </w:tcBorders>
+            <w:shd w:val="clear" w:color="auto" w:fill="auto"/>
+            <w:noWrap/>
+            <w:vAlign w:val="center"/>
+          </w:tcPr>
+          <w:p>
+            <w:pPr>
+              <w:jc w:val="center"/>
+              <w:rPr>
+                <w:rFonts w:hint="eastAsia" w:ascii="宋体" w:hAnsi="宋体" w:eastAsia="宋体" w:cs="宋体"/>
+                <w:i w:val="0"/>
+                <w:iCs w:val="0"/>
+                <w:color w:val="000000"/>
+                <w:sz w:val="22"/>
+                <w:szCs w:val="22"/>
+                <w:u w:val="none"/>
+              </w:rPr>
+            </w:pPr>
+          </w:p>
+        </w:tc>
+        <w:tc>
+          <w:tcPr>
+            <w:tcW w:w="0" w:type="auto"/>
+            <w:tcBorders>
+              <w:top w:val="single" w:color="000000" w:sz="4" w:space="0"/>
+              <w:left w:val="single" w:color="000000" w:sz="4" w:space="0"/>
+              <w:bottom w:val="single" w:color="000000" w:sz="4" w:space="0"/>
+              <w:right w:val="single" w:color="000000" w:sz="4" w:space="0"/>
+            </w:tcBorders>
+            <w:shd w:val="clear" w:color="auto" w:fill="auto"/>
+            <w:noWrap/>
+            <w:vAlign w:val="center"/>
+          </w:tcPr>
+          <w:p>
+            <w:pPr>
+              <w:keepNext w:val="0"/>
+              <w:keepLines w:val="0"/>
+              <w:widowControl/>
+              <w:suppressLineNumbers w:val="0"/>
+              <w:jc w:val="center"/>
+              <w:textAlignment w:val="center"/>
+              <w:rPr>
+                <w:rFonts w:hint="eastAsia" w:ascii="宋体" w:hAnsi="宋体" w:eastAsia="宋体" w:cs="宋体"/>
+                <w:i w:val="0"/>
+                <w:iCs w:val="0"/>
+                <w:color w:val="000000"/>
+                <w:sz w:val="22"/>
+                <w:szCs w:val="22"/>
+                <w:u w:val="none"/>
+              </w:rPr>
+            </w:pPr>
+            <w:r>
+              <w:rPr>
+                <w:rFonts w:hint="eastAsia" w:ascii="宋体" w:hAnsi="宋体" w:eastAsia="宋体" w:cs="宋体"/>
+                <w:i w:val="0"/>
+                <w:iCs w:val="0"/>
+                <w:color w:val="000000"/>
+                <w:kern w:val="0"/>
+                <w:sz w:val="22"/>
+                <w:szCs w:val="22"/>
+                <w:u w:val="none"/>
+                <w:lang w:val="en-US" w:eastAsia="zh-CN" w:bidi="ar"/>
+              </w:rPr>
+              <w:t>加载插件</w:t>
+            </w:r>
+          </w:p>
+        </w:tc>
+        <w:tc>
+          <w:tcPr>
+            <w:tcW w:w="0" w:type="auto"/>
+            <w:tcBorders>
+              <w:top w:val="single" w:color="000000" w:sz="4" w:space="0"/>
+              <w:left w:val="single" w:color="000000" w:sz="4" w:space="0"/>
+              <w:bottom w:val="single" w:color="000000" w:sz="4" w:space="0"/>
+              <w:right w:val="single" w:color="000000" w:sz="4" w:space="0"/>
+            </w:tcBorders>
+            <w:shd w:val="clear" w:color="auto" w:fill="auto"/>
+            <w:noWrap/>
+            <w:vAlign w:val="center"/>
+          </w:tcPr>
+          <w:p>
+            <w:pPr>
+              <w:keepNext w:val="0"/>
+              <w:keepLines w:val="0"/>
+              <w:widowControl/>
+              <w:suppressLineNumbers w:val="0"/>
+              <w:jc w:val="center"/>
+              <w:textAlignment w:val="center"/>
+              <w:rPr>
+                <w:rFonts w:hint="eastAsia" w:ascii="宋体" w:hAnsi="宋体" w:eastAsia="宋体" w:cs="宋体"/>
+                <w:i w:val="0"/>
+                <w:iCs w:val="0"/>
+                <w:color w:val="000000"/>
+                <w:sz w:val="22"/>
+                <w:szCs w:val="22"/>
+                <w:u w:val="none"/>
+              </w:rPr>
+            </w:pPr>
+            <w:r>
+              <w:rPr>
+                <w:rFonts w:hint="eastAsia" w:ascii="宋体" w:hAnsi="宋体" w:eastAsia="宋体" w:cs="宋体"/>
+                <w:i w:val="0"/>
+                <w:iCs w:val="0"/>
+                <w:color w:val="000000"/>
+                <w:kern w:val="0"/>
+                <w:sz w:val="22"/>
+                <w:szCs w:val="22"/>
+                <w:u w:val="none"/>
+                <w:lang w:val="en-US" w:eastAsia="zh-CN" w:bidi="ar"/>
+              </w:rPr>
+              <w:t>动态、异步、远程载入设备插件类</w:t>
             </w:r>
           </w:p>
         </w:tc>
@@ -2232,7 +2424,7 @@
                 <w:u w:val="none"/>
                 <w:lang w:val="en-US" w:eastAsia="zh-CN" w:bidi="ar"/>
               </w:rPr>
-              <w:t>加载插件</w:t>
+              <w:t>重载插件</w:t>
             </w:r>
           </w:p>
         </w:tc>
@@ -2279,7 +2471,7 @@
                 <w:u w:val="none"/>
                 <w:lang w:val="en-US" w:eastAsia="zh-CN" w:bidi="ar"/>
               </w:rPr>
-              <w:t>动态、异步、远程载入设备插件类</w:t>
+              <w:t>更新、重新载入插件类</w:t>
             </w:r>
           </w:p>
         </w:tc>
@@ -2294,152 +2486,6 @@
             <w:insideH w:val="none" w:color="auto" w:sz="0" w:space="0"/>
             <w:insideV w:val="none" w:color="auto" w:sz="0" w:space="0"/>
           </w:tblBorders>
-          <w:shd w:val="clear" w:color="auto" w:fill="auto"/>
-          <w:tblCellMar>
-            <w:top w:w="0" w:type="dxa"/>
-            <w:left w:w="108" w:type="dxa"/>
-            <w:bottom w:w="0" w:type="dxa"/>
-            <w:right w:w="108" w:type="dxa"/>
-          </w:tblCellMar>
-        </w:tblPrEx>
-        <w:trPr>
-          <w:trHeight w:val="410" w:hRule="atLeast"/>
-        </w:trPr>
-        <w:tc>
-          <w:tcPr>
-            <w:tcW w:w="0" w:type="auto"/>
-            <w:vMerge w:val="continue"/>
-            <w:tcBorders>
-              <w:top w:val="single" w:color="000000" w:sz="4" w:space="0"/>
-              <w:left w:val="single" w:color="000000" w:sz="4" w:space="0"/>
-              <w:bottom w:val="single" w:color="000000" w:sz="4" w:space="0"/>
-              <w:right w:val="single" w:color="000000" w:sz="4" w:space="0"/>
-            </w:tcBorders>
-            <w:shd w:val="clear" w:color="auto" w:fill="auto"/>
-            <w:noWrap/>
-            <w:vAlign w:val="center"/>
-          </w:tcPr>
-          <w:p>
-            <w:pPr>
-              <w:jc w:val="center"/>
-              <w:rPr>
-                <w:rFonts w:hint="eastAsia" w:ascii="宋体" w:hAnsi="宋体" w:eastAsia="宋体" w:cs="宋体"/>
-                <w:i w:val="0"/>
-                <w:iCs w:val="0"/>
-                <w:color w:val="000000"/>
-                <w:sz w:val="22"/>
-                <w:szCs w:val="22"/>
-                <w:u w:val="none"/>
-              </w:rPr>
-            </w:pPr>
-          </w:p>
-        </w:tc>
-        <w:tc>
-          <w:tcPr>
-            <w:tcW w:w="0" w:type="auto"/>
-            <w:tcBorders>
-              <w:top w:val="single" w:color="000000" w:sz="4" w:space="0"/>
-              <w:left w:val="single" w:color="000000" w:sz="4" w:space="0"/>
-              <w:bottom w:val="single" w:color="000000" w:sz="4" w:space="0"/>
-              <w:right w:val="single" w:color="000000" w:sz="4" w:space="0"/>
-            </w:tcBorders>
-            <w:shd w:val="clear" w:color="auto" w:fill="auto"/>
-            <w:noWrap/>
-            <w:vAlign w:val="center"/>
-          </w:tcPr>
-          <w:p>
-            <w:pPr>
-              <w:keepNext w:val="0"/>
-              <w:keepLines w:val="0"/>
-              <w:widowControl/>
-              <w:suppressLineNumbers w:val="0"/>
-              <w:jc w:val="center"/>
-              <w:textAlignment w:val="center"/>
-              <w:rPr>
-                <w:rFonts w:hint="eastAsia" w:ascii="宋体" w:hAnsi="宋体" w:eastAsia="宋体" w:cs="宋体"/>
-                <w:i w:val="0"/>
-                <w:iCs w:val="0"/>
-                <w:color w:val="000000"/>
-                <w:sz w:val="22"/>
-                <w:szCs w:val="22"/>
-                <w:u w:val="none"/>
-              </w:rPr>
-            </w:pPr>
-            <w:r>
-              <w:rPr>
-                <w:rFonts w:hint="eastAsia" w:ascii="宋体" w:hAnsi="宋体" w:eastAsia="宋体" w:cs="宋体"/>
-                <w:i w:val="0"/>
-                <w:iCs w:val="0"/>
-                <w:color w:val="000000"/>
-                <w:kern w:val="0"/>
-                <w:sz w:val="22"/>
-                <w:szCs w:val="22"/>
-                <w:u w:val="none"/>
-                <w:lang w:val="en-US" w:eastAsia="zh-CN" w:bidi="ar"/>
-              </w:rPr>
-              <w:t>重载插件</w:t>
-            </w:r>
-          </w:p>
-        </w:tc>
-        <w:tc>
-          <w:tcPr>
-            <w:tcW w:w="0" w:type="auto"/>
-            <w:tcBorders>
-              <w:top w:val="single" w:color="000000" w:sz="4" w:space="0"/>
-              <w:left w:val="single" w:color="000000" w:sz="4" w:space="0"/>
-              <w:bottom w:val="single" w:color="000000" w:sz="4" w:space="0"/>
-              <w:right w:val="single" w:color="000000" w:sz="4" w:space="0"/>
-            </w:tcBorders>
-            <w:shd w:val="clear" w:color="auto" w:fill="auto"/>
-            <w:noWrap/>
-            <w:vAlign w:val="center"/>
-          </w:tcPr>
-          <w:p>
-            <w:pPr>
-              <w:keepNext w:val="0"/>
-              <w:keepLines w:val="0"/>
-              <w:widowControl/>
-              <w:suppressLineNumbers w:val="0"/>
-              <w:jc w:val="center"/>
-              <w:textAlignment w:val="center"/>
-              <w:rPr>
-                <w:rFonts w:hint="eastAsia" w:ascii="宋体" w:hAnsi="宋体" w:eastAsia="宋体" w:cs="宋体"/>
-                <w:i w:val="0"/>
-                <w:iCs w:val="0"/>
-                <w:color w:val="000000"/>
-                <w:sz w:val="22"/>
-                <w:szCs w:val="22"/>
-                <w:u w:val="none"/>
-              </w:rPr>
-            </w:pPr>
-            <w:r>
-              <w:rPr>
-                <w:rFonts w:hint="eastAsia" w:ascii="宋体" w:hAnsi="宋体" w:eastAsia="宋体" w:cs="宋体"/>
-                <w:i w:val="0"/>
-                <w:iCs w:val="0"/>
-                <w:color w:val="000000"/>
-                <w:kern w:val="0"/>
-                <w:sz w:val="22"/>
-                <w:szCs w:val="22"/>
-                <w:u w:val="none"/>
-                <w:lang w:val="en-US" w:eastAsia="zh-CN" w:bidi="ar"/>
-              </w:rPr>
-              <w:t>更新、重新载入插件类</w:t>
-            </w:r>
-          </w:p>
-        </w:tc>
-      </w:tr>
-      <w:tr>
-        <w:tblPrEx>
-          <w:tblBorders>
-            <w:top w:val="none" w:color="auto" w:sz="0" w:space="0"/>
-            <w:left w:val="none" w:color="auto" w:sz="0" w:space="0"/>
-            <w:bottom w:val="none" w:color="auto" w:sz="0" w:space="0"/>
-            <w:right w:val="none" w:color="auto" w:sz="0" w:space="0"/>
-            <w:insideH w:val="none" w:color="auto" w:sz="0" w:space="0"/>
-            <w:insideV w:val="none" w:color="auto" w:sz="0" w:space="0"/>
-          </w:tblBorders>
-          <w:shd w:val="clear" w:color="auto" w:fill="auto"/>
           <w:tblCellMar>
             <w:top w:w="0" w:type="dxa"/>
             <w:left w:w="108" w:type="dxa"/>
@@ -3555,6 +3601,117 @@
     </w:p>
     <w:p>
       <w:pPr>
+        <w:spacing w:after="0"/>
+        <w:ind w:left="120"/>
+        <w:jc w:val="left"/>
+      </w:pPr>
+    </w:p>
+    <w:p>
+      <w:pPr>
+        <w:spacing w:after="0"/>
+        <w:ind w:left="120"/>
+        <w:jc w:val="left"/>
+      </w:pPr>
+    </w:p>
+    <w:p>
+      <w:pPr>
+        <w:spacing w:after="0"/>
+        <w:jc w:val="left"/>
+      </w:pPr>
+    </w:p>
+    <w:p>
+      <w:pPr>
+        <w:spacing w:after="0"/>
+        <w:ind w:left="120"/>
+        <w:jc w:val="left"/>
+      </w:pPr>
+    </w:p>
+    <w:p>
+      <w:pPr>
+        <w:spacing w:after="0"/>
+        <w:ind w:left="120"/>
+        <w:jc w:val="left"/>
+      </w:pPr>
+    </w:p>
+    <w:p>
+      <w:pPr>
+        <w:spacing w:after="0"/>
+        <w:ind w:left="120"/>
+        <w:jc w:val="left"/>
+      </w:pPr>
+    </w:p>
+    <w:p>
+      <w:pPr>
+        <w:spacing w:after="0"/>
+        <w:ind w:left="120"/>
+        <w:jc w:val="left"/>
+      </w:pPr>
+    </w:p>
+    <w:p>
+      <w:pPr>
+        <w:spacing w:after="0"/>
+        <w:ind w:left="120"/>
+        <w:jc w:val="left"/>
+      </w:pPr>
+    </w:p>
+    <w:p>
+      <w:pPr>
+        <w:spacing w:after="0"/>
+        <w:ind w:left="120"/>
+        <w:jc w:val="left"/>
+      </w:pPr>
+    </w:p>
+    <w:p>
+      <w:pPr>
+        <w:spacing w:after="0"/>
+        <w:ind w:left="120"/>
+        <w:jc w:val="left"/>
+      </w:pPr>
+    </w:p>
+    <w:p>
+      <w:pPr>
+        <w:spacing w:after="0"/>
+        <w:ind w:left="120"/>
+        <w:jc w:val="left"/>
+      </w:pPr>
+    </w:p>
+    <w:p>
+      <w:pPr>
+        <w:spacing w:after="0"/>
+        <w:ind w:left="120"/>
+        <w:jc w:val="left"/>
+      </w:pPr>
+    </w:p>
+    <w:p>
+      <w:pPr>
+        <w:spacing w:after="0"/>
+        <w:ind w:left="120"/>
+        <w:jc w:val="left"/>
+      </w:pPr>
+    </w:p>
+    <w:p>
+      <w:pPr>
+        <w:spacing w:after="0"/>
+        <w:ind w:left="120"/>
+        <w:jc w:val="left"/>
+      </w:pPr>
+    </w:p>
+    <w:p>
+      <w:pPr>
+        <w:spacing w:after="0"/>
+        <w:ind w:left="120"/>
+        <w:jc w:val="left"/>
+      </w:pPr>
+    </w:p>
+    <w:p>
+      <w:pPr>
+        <w:spacing w:after="0"/>
+        <w:ind w:left="120"/>
+        <w:jc w:val="left"/>
+      </w:pPr>
+    </w:p>
+    <w:p>
+      <w:pPr>
         <w:pStyle w:val="3"/>
         <w:numPr>
           <w:ilvl w:val="1"/>
@@ -3582,9 +3739,71 @@
     </w:p>
     <w:p>
       <w:pPr>
+        <w:keepNext w:val="0"/>
+        <w:keepLines w:val="0"/>
+        <w:widowControl/>
+        <w:suppressLineNumbers w:val="0"/>
+        <w:jc w:val="left"/>
+        <w:rPr>
+          <w:rFonts w:hint="eastAsia" w:eastAsiaTheme="minorEastAsia"/>
+          <w:lang w:eastAsia="zh-CN"/>
+        </w:rPr>
+      </w:pPr>
+      <w:r>
+        <w:rPr>
+          <w:rFonts w:hint="eastAsia" w:eastAsiaTheme="minorEastAsia"/>
+          <w:lang w:eastAsia="zh-CN"/>
+        </w:rPr>
+        <w:drawing>
+          <wp:inline distT="0" distB="0" distL="114300" distR="114300">
+            <wp:extent cx="6062980" cy="7484110"/>
+            <wp:effectExtent l="0" t="0" r="13970" b="2540"/>
+            <wp:docPr id="3" name="图片 3" descr="2022.12.14_陈志谦&amp;1298311cb97f335efe8c100bd8d121b2"/>
+            <wp:cNvGraphicFramePr>
+              <a:graphicFrameLocks xmlns:a="http://schemas.openxmlformats.org/drawingml/2006/main" noChangeAspect="1"/>
+            </wp:cNvGraphicFramePr>
+            <a:graphic xmlns:a="http://schemas.openxmlformats.org/drawingml/2006/main">
+              <a:graphicData uri="http://schemas.openxmlformats.org/drawingml/2006/picture">
+                <pic:pic xmlns:pic="http://schemas.openxmlformats.org/drawingml/2006/picture">
+                  <pic:nvPicPr>
+                    <pic:cNvPr id="3" name="图片 3" descr="2022.12.14_陈志谦&amp;1298311cb97f335efe8c100bd8d121b2"/>
+                    <pic:cNvPicPr>
+                      <a:picLocks noChangeAspect="1"/>
+                    </pic:cNvPicPr>
+                  </pic:nvPicPr>
+                  <pic:blipFill>
+                    <a:blip r:embed="rId6"/>
+                    <a:stretch>
+                      <a:fillRect/>
+                    </a:stretch>
+                  </pic:blipFill>
+                  <pic:spPr>
+                    <a:xfrm>
+                      <a:off x="0" y="0"/>
+                      <a:ext cx="6062980" cy="7484110"/>
+                    </a:xfrm>
+                    <a:prstGeom prst="rect">
+                      <a:avLst/>
+                    </a:prstGeom>
+                  </pic:spPr>
+                </pic:pic>
+              </a:graphicData>
+            </a:graphic>
+          </wp:inline>
+        </w:drawing>
+      </w:r>
+      <w:bookmarkStart w:id="0" w:name="_GoBack"/>
+      <w:bookmarkEnd w:id="0"/>
+    </w:p>
+    <w:p>
+      <w:pPr>
         <w:spacing w:after="0"/>
         <w:ind w:left="120"/>
         <w:jc w:val="left"/>
+        <w:rPr>
+          <w:rFonts w:hint="eastAsia" w:eastAsiaTheme="minorEastAsia"/>
+          <w:lang w:eastAsia="zh-CN"/>
+        </w:rPr>
       </w:pPr>
     </w:p>
     <w:p>
@@ -3621,51 +3840,16 @@
         <w:ind w:left="120"/>
         <w:jc w:val="center"/>
       </w:pPr>
-      <w:r>
-        <w:drawing>
-          <wp:inline distT="0" distB="0" distL="0" distR="0">
-            <wp:extent cx="5732145" cy="1394460"/>
-            <wp:effectExtent l="0" t="0" r="0" b="0"/>
-            <wp:docPr id="1" name="图片 1"/>
-            <wp:cNvGraphicFramePr>
-              <a:graphicFrameLocks xmlns:a="http://schemas.openxmlformats.org/drawingml/2006/main" noChangeAspect="1"/>
-            </wp:cNvGraphicFramePr>
-            <a:graphic xmlns:a="http://schemas.openxmlformats.org/drawingml/2006/main">
-              <a:graphicData uri="http://schemas.openxmlformats.org/drawingml/2006/picture">
-                <pic:pic xmlns:pic="http://schemas.openxmlformats.org/drawingml/2006/picture">
-                  <pic:nvPicPr>
-                    <pic:cNvPr id="1" name="图片 1"/>
-                    <pic:cNvPicPr>
-                      <a:picLocks noChangeAspect="1"/>
-                    </pic:cNvPicPr>
-                  </pic:nvPicPr>
-                  <pic:blipFill>
-                    <a:blip r:embed="rId6"/>
-                    <a:stretch>
-                      <a:fillRect/>
-                    </a:stretch>
-                  </pic:blipFill>
-                  <pic:spPr>
-                    <a:xfrm>
-                      <a:off x="0" y="0"/>
-                      <a:ext cx="5732145" cy="1394489"/>
-                    </a:xfrm>
-                    <a:prstGeom prst="rect">
-                      <a:avLst/>
-                    </a:prstGeom>
-                  </pic:spPr>
-                </pic:pic>
-              </a:graphicData>
-            </a:graphic>
-          </wp:inline>
-        </w:drawing>
-      </w:r>
     </w:p>
     <w:p>
       <w:pPr>
         <w:spacing w:after="0"/>
         <w:ind w:left="120"/>
         <w:jc w:val="center"/>
+        <w:rPr>
+          <w:rFonts w:hint="eastAsia" w:eastAsiaTheme="minorEastAsia"/>
+          <w:lang w:eastAsia="zh-CN"/>
+        </w:rPr>
       </w:pPr>
       <w:r>
         <w:rPr>
@@ -3788,6 +3972,69 @@
         </w:rPr>
         <w:t>​</w:t>
       </w:r>
+    </w:p>
+    <w:p>
+      <w:pPr>
+        <w:spacing w:after="0"/>
+        <w:ind w:left="120"/>
+        <w:jc w:val="left"/>
+      </w:pPr>
+    </w:p>
+    <w:p>
+      <w:pPr>
+        <w:spacing w:after="0"/>
+        <w:ind w:left="120"/>
+        <w:jc w:val="left"/>
+      </w:pPr>
+    </w:p>
+    <w:p>
+      <w:pPr>
+        <w:spacing w:after="0"/>
+        <w:ind w:left="120"/>
+        <w:jc w:val="left"/>
+      </w:pPr>
+    </w:p>
+    <w:p>
+      <w:pPr>
+        <w:spacing w:after="0"/>
+        <w:ind w:left="120"/>
+        <w:jc w:val="left"/>
+      </w:pPr>
+    </w:p>
+    <w:p>
+      <w:pPr>
+        <w:spacing w:after="0"/>
+        <w:ind w:left="120"/>
+        <w:jc w:val="left"/>
+      </w:pPr>
+    </w:p>
+    <w:p>
+      <w:pPr>
+        <w:spacing w:after="0"/>
+        <w:ind w:left="120"/>
+        <w:jc w:val="left"/>
+      </w:pPr>
+    </w:p>
+    <w:p>
+      <w:pPr>
+        <w:spacing w:after="0"/>
+        <w:ind w:left="120"/>
+        <w:jc w:val="left"/>
+      </w:pPr>
+    </w:p>
+    <w:p>
+      <w:pPr>
+        <w:spacing w:after="0"/>
+        <w:ind w:left="120"/>
+        <w:jc w:val="left"/>
+      </w:pPr>
+    </w:p>
+    <w:p>
+      <w:pPr>
+        <w:spacing w:after="0"/>
+        <w:ind w:left="120"/>
+        <w:jc w:val="left"/>
+      </w:pPr>
     </w:p>
     <w:p>
       <w:pPr>
@@ -5192,6 +5439,7 @@
             <w:insideH w:val="none" w:color="auto" w:sz="0" w:space="0"/>
             <w:insideV w:val="none" w:color="auto" w:sz="0" w:space="0"/>
           </w:tblBorders>
+          <w:shd w:val="clear" w:color="auto" w:fill="auto"/>
           <w:tblCellMar>
             <w:top w:w="0" w:type="dxa"/>
             <w:left w:w="108" w:type="dxa"/>
@@ -5467,7 +5715,6 @@
             <w:insideH w:val="none" w:color="auto" w:sz="0" w:space="0"/>
             <w:insideV w:val="none" w:color="auto" w:sz="0" w:space="0"/>
           </w:tblBorders>
-          <w:shd w:val="clear" w:color="auto" w:fill="auto"/>
           <w:tblCellMar>
             <w:top w:w="0" w:type="dxa"/>
             <w:left w:w="108" w:type="dxa"/>
@@ -5614,6 +5861,74 @@
                 <w:lang w:val="en-US" w:eastAsia="zh-CN" w:bidi="ar"/>
               </w:rPr>
               <w:t>错误码</w:t>
+            </w:r>
+          </w:p>
+        </w:tc>
+      </w:tr>
+      <w:tr>
+        <w:tblPrEx>
+          <w:tblBorders>
+            <w:top w:val="none" w:color="auto" w:sz="0" w:space="0"/>
+            <w:left w:val="none" w:color="auto" w:sz="0" w:space="0"/>
+            <w:bottom w:val="none" w:color="auto" w:sz="0" w:space="0"/>
+            <w:right w:val="none" w:color="auto" w:sz="0" w:space="0"/>
+            <w:insideH w:val="none" w:color="auto" w:sz="0" w:space="0"/>
+            <w:insideV w:val="none" w:color="auto" w:sz="0" w:space="0"/>
+          </w:tblBorders>
+          <w:tblCellMar>
+            <w:top w:w="0" w:type="dxa"/>
+            <w:left w:w="108" w:type="dxa"/>
+            <w:bottom w:w="0" w:type="dxa"/>
+            <w:right w:w="108" w:type="dxa"/>
+          </w:tblCellMar>
+        </w:tblPrEx>
+        <w:trPr>
+          <w:trHeight w:val="270" w:hRule="atLeast"/>
+        </w:trPr>
+        <w:tc>
+          <w:tcPr>
+            <w:tcW w:w="6317" w:type="dxa"/>
+            <w:gridSpan w:val="4"/>
+            <w:tcBorders>
+              <w:top w:val="single" w:color="000000" w:sz="4" w:space="0"/>
+              <w:left w:val="single" w:color="000000" w:sz="4" w:space="0"/>
+              <w:bottom w:val="single" w:color="000000" w:sz="4" w:space="0"/>
+              <w:right w:val="single" w:color="000000" w:sz="4" w:space="0"/>
+            </w:tcBorders>
+            <w:shd w:val="clear" w:color="auto" w:fill="FFFF00"/>
+            <w:vAlign w:val="center"/>
+          </w:tcPr>
+          <w:p>
+            <w:pPr>
+              <w:keepNext w:val="0"/>
+              <w:keepLines w:val="0"/>
+              <w:widowControl/>
+              <w:suppressLineNumbers w:val="0"/>
+              <w:jc w:val="center"/>
+              <w:textAlignment w:val="center"/>
+              <w:rPr>
+                <w:rFonts w:hint="eastAsia" w:ascii="宋体" w:hAnsi="宋体" w:eastAsia="宋体" w:cs="宋体"/>
+                <w:i w:val="0"/>
+                <w:iCs w:val="0"/>
+                <w:color w:val="000000"/>
+                <w:sz w:val="22"/>
+                <w:szCs w:val="22"/>
+                <w:u w:val="none"/>
+              </w:rPr>
+            </w:pPr>
+            <w:r>
+              <w:rPr>
+                <w:rFonts w:hint="eastAsia" w:ascii="宋体" w:hAnsi="宋体" w:eastAsia="宋体" w:cs="宋体"/>
+                <w:i w:val="0"/>
+                <w:iCs w:val="0"/>
+                <w:color w:val="000000"/>
+                <w:kern w:val="0"/>
+                <w:sz w:val="22"/>
+                <w:szCs w:val="22"/>
+                <w:u w:val="none"/>
+                <w:lang w:val="en-US" w:eastAsia="zh-CN" w:bidi="ar"/>
+              </w:rPr>
+              <w:t>序列号</w:t>
             </w:r>
           </w:p>
         </w:tc>
@@ -5641,8 +5956,8 @@
         </w:trPr>
         <w:tc>
           <w:tcPr>
-            <w:tcW w:w="6317" w:type="dxa"/>
-            <w:gridSpan w:val="4"/>
+            <w:tcW w:w="2534" w:type="dxa"/>
+            <w:gridSpan w:val="2"/>
             <w:tcBorders>
               <w:top w:val="single" w:color="000000" w:sz="4" w:space="0"/>
               <w:left w:val="single" w:color="000000" w:sz="4" w:space="0"/>
@@ -5650,6 +5965,7 @@
               <w:right w:val="single" w:color="000000" w:sz="4" w:space="0"/>
             </w:tcBorders>
             <w:shd w:val="clear" w:color="auto" w:fill="FFFF00"/>
+            <w:noWrap/>
             <w:vAlign w:val="center"/>
           </w:tcPr>
           <w:p>
@@ -5682,7 +5998,55 @@
                 <w:u w:val="none"/>
                 <w:lang w:val="en-US" w:eastAsia="zh-CN" w:bidi="ar"/>
               </w:rPr>
-              <w:t>序列号</w:t>
+              <w:t>校验码</w:t>
+            </w:r>
+          </w:p>
+        </w:tc>
+        <w:tc>
+          <w:tcPr>
+            <w:tcW w:w="3783" w:type="dxa"/>
+            <w:gridSpan w:val="2"/>
+            <w:tcBorders>
+              <w:top w:val="single" w:color="000000" w:sz="4" w:space="0"/>
+              <w:left w:val="single" w:color="000000" w:sz="4" w:space="0"/>
+              <w:bottom w:val="single" w:color="000000" w:sz="4" w:space="0"/>
+              <w:right w:val="single" w:color="000000" w:sz="4" w:space="0"/>
+            </w:tcBorders>
+            <w:shd w:val="clear" w:color="auto" w:fill="FFFF00"/>
+            <w:noWrap/>
+            <w:vAlign w:val="center"/>
+          </w:tcPr>
+          <w:p>
+            <w:pPr>
+              <w:keepNext w:val="0"/>
+              <w:keepLines w:val="0"/>
+              <w:widowControl/>
+              <w:suppressLineNumbers w:val="0"/>
+              <w:jc w:val="center"/>
+              <w:textAlignment w:val="center"/>
+              <w:rPr>
+                <w:rFonts w:hint="eastAsia" w:ascii="宋体" w:hAnsi="宋体" w:eastAsia="宋体" w:cs="宋体"/>
+                <w:i w:val="0"/>
+                <w:iCs w:val="0"/>
+                <w:color w:val="000000"/>
+                <w:sz w:val="22"/>
+                <w:szCs w:val="22"/>
+                <w:u w:val="none"/>
+              </w:rPr>
+            </w:pPr>
+            <w:r>
+              <w:rPr>
+                <w:rFonts w:hint="eastAsia" w:ascii="宋体" w:hAnsi="宋体" w:eastAsia="宋体" w:cs="宋体"/>
+                <w:i w:val="0"/>
+                <w:iCs w:val="0"/>
+                <w:color w:val="000000"/>
+                <w:kern w:val="0"/>
+                <w:sz w:val="22"/>
+                <w:szCs w:val="22"/>
+                <w:u w:val="none"/>
+                <w:lang w:val="en-US" w:eastAsia="zh-CN" w:bidi="ar"/>
+              </w:rPr>
+              <w:t>内容长度</w:t>
             </w:r>
           </w:p>
         </w:tc>
@@ -5710,6 +6074,204 @@
         </w:trPr>
         <w:tc>
           <w:tcPr>
+            <w:tcW w:w="0" w:type="auto"/>
+            <w:tcBorders>
+              <w:top w:val="nil"/>
+              <w:left w:val="nil"/>
+              <w:bottom w:val="nil"/>
+              <w:right w:val="nil"/>
+            </w:tcBorders>
+            <w:shd w:val="clear" w:color="auto" w:fill="auto"/>
+            <w:noWrap/>
+            <w:vAlign w:val="center"/>
+          </w:tcPr>
+          <w:p>
+            <w:pPr>
+              <w:rPr>
+                <w:rFonts w:hint="eastAsia" w:ascii="宋体" w:hAnsi="宋体" w:eastAsia="宋体" w:cs="宋体"/>
+                <w:i w:val="0"/>
+                <w:iCs w:val="0"/>
+                <w:color w:val="000000"/>
+                <w:sz w:val="22"/>
+                <w:szCs w:val="22"/>
+                <w:u w:val="none"/>
+              </w:rPr>
+            </w:pPr>
+          </w:p>
+        </w:tc>
+        <w:tc>
+          <w:tcPr>
+            <w:tcW w:w="1454" w:type="dxa"/>
+            <w:tcBorders>
+              <w:top w:val="nil"/>
+              <w:left w:val="nil"/>
+              <w:bottom w:val="nil"/>
+              <w:right w:val="nil"/>
+            </w:tcBorders>
+            <w:shd w:val="clear" w:color="auto" w:fill="auto"/>
+            <w:noWrap/>
+            <w:vAlign w:val="center"/>
+          </w:tcPr>
+          <w:p>
+            <w:pPr>
+              <w:rPr>
+                <w:rFonts w:hint="eastAsia" w:ascii="宋体" w:hAnsi="宋体" w:eastAsia="宋体" w:cs="宋体"/>
+                <w:i w:val="0"/>
+                <w:iCs w:val="0"/>
+                <w:color w:val="000000"/>
+                <w:sz w:val="22"/>
+                <w:szCs w:val="22"/>
+                <w:u w:val="none"/>
+              </w:rPr>
+            </w:pPr>
+          </w:p>
+        </w:tc>
+        <w:tc>
+          <w:tcPr>
+            <w:tcW w:w="2373" w:type="dxa"/>
+            <w:tcBorders>
+              <w:top w:val="nil"/>
+              <w:left w:val="nil"/>
+              <w:bottom w:val="nil"/>
+              <w:right w:val="nil"/>
+            </w:tcBorders>
+            <w:shd w:val="clear" w:color="auto" w:fill="auto"/>
+            <w:noWrap/>
+            <w:vAlign w:val="center"/>
+          </w:tcPr>
+          <w:p>
+            <w:pPr>
+              <w:rPr>
+                <w:rFonts w:hint="eastAsia" w:ascii="宋体" w:hAnsi="宋体" w:eastAsia="宋体" w:cs="宋体"/>
+                <w:i w:val="0"/>
+                <w:iCs w:val="0"/>
+                <w:color w:val="000000"/>
+                <w:sz w:val="22"/>
+                <w:szCs w:val="22"/>
+                <w:u w:val="none"/>
+              </w:rPr>
+            </w:pPr>
+          </w:p>
+        </w:tc>
+        <w:tc>
+          <w:tcPr>
+            <w:tcW w:w="0" w:type="auto"/>
+            <w:tcBorders>
+              <w:top w:val="nil"/>
+              <w:left w:val="nil"/>
+              <w:bottom w:val="nil"/>
+              <w:right w:val="nil"/>
+            </w:tcBorders>
+            <w:shd w:val="clear" w:color="auto" w:fill="auto"/>
+            <w:noWrap/>
+            <w:vAlign w:val="center"/>
+          </w:tcPr>
+          <w:p>
+            <w:pPr>
+              <w:rPr>
+                <w:rFonts w:hint="eastAsia" w:ascii="宋体" w:hAnsi="宋体" w:eastAsia="宋体" w:cs="宋体"/>
+                <w:i w:val="0"/>
+                <w:iCs w:val="0"/>
+                <w:color w:val="000000"/>
+                <w:sz w:val="22"/>
+                <w:szCs w:val="22"/>
+                <w:u w:val="none"/>
+              </w:rPr>
+            </w:pPr>
+          </w:p>
+        </w:tc>
+      </w:tr>
+      <w:tr>
+        <w:tblPrEx>
+          <w:tblBorders>
+            <w:top w:val="none" w:color="auto" w:sz="0" w:space="0"/>
+            <w:left w:val="none" w:color="auto" w:sz="0" w:space="0"/>
+            <w:bottom w:val="none" w:color="auto" w:sz="0" w:space="0"/>
+            <w:right w:val="none" w:color="auto" w:sz="0" w:space="0"/>
+            <w:insideH w:val="none" w:color="auto" w:sz="0" w:space="0"/>
+            <w:insideV w:val="none" w:color="auto" w:sz="0" w:space="0"/>
+          </w:tblBorders>
+          <w:tblCellMar>
+            <w:top w:w="0" w:type="dxa"/>
+            <w:left w:w="108" w:type="dxa"/>
+            <w:bottom w:w="0" w:type="dxa"/>
+            <w:right w:w="108" w:type="dxa"/>
+          </w:tblCellMar>
+        </w:tblPrEx>
+        <w:trPr>
+          <w:trHeight w:val="270" w:hRule="atLeast"/>
+        </w:trPr>
+        <w:tc>
+          <w:tcPr>
+            <w:tcW w:w="0" w:type="auto"/>
+            <w:gridSpan w:val="4"/>
+            <w:tcBorders>
+              <w:top w:val="single" w:color="000000" w:sz="4" w:space="0"/>
+              <w:left w:val="single" w:color="000000" w:sz="4" w:space="0"/>
+              <w:bottom w:val="single" w:color="000000" w:sz="4" w:space="0"/>
+              <w:right w:val="single" w:color="000000" w:sz="4" w:space="0"/>
+            </w:tcBorders>
+            <w:shd w:val="clear" w:color="auto" w:fill="FFC000"/>
+            <w:noWrap/>
+            <w:vAlign w:val="center"/>
+          </w:tcPr>
+          <w:p>
+            <w:pPr>
+              <w:keepNext w:val="0"/>
+              <w:keepLines w:val="0"/>
+              <w:widowControl/>
+              <w:suppressLineNumbers w:val="0"/>
+              <w:jc w:val="center"/>
+              <w:textAlignment w:val="center"/>
+              <w:rPr>
+                <w:rFonts w:hint="eastAsia" w:ascii="宋体" w:hAnsi="宋体" w:eastAsia="宋体" w:cs="宋体"/>
+                <w:i w:val="0"/>
+                <w:iCs w:val="0"/>
+                <w:color w:val="000000"/>
+                <w:sz w:val="22"/>
+                <w:szCs w:val="22"/>
+                <w:u w:val="none"/>
+              </w:rPr>
+            </w:pPr>
+            <w:r>
+              <w:rPr>
+                <w:rFonts w:hint="eastAsia" w:ascii="宋体" w:hAnsi="宋体" w:eastAsia="宋体" w:cs="宋体"/>
+                <w:i w:val="0"/>
+                <w:iCs w:val="0"/>
+                <w:color w:val="000000"/>
+                <w:kern w:val="0"/>
+                <w:sz w:val="22"/>
+                <w:szCs w:val="22"/>
+                <w:u w:val="none"/>
+                <w:lang w:val="en-US" w:eastAsia="zh-CN" w:bidi="ar"/>
+              </w:rPr>
+              <w:t>定长内容</w:t>
+            </w:r>
+          </w:p>
+        </w:tc>
+      </w:tr>
+      <w:tr>
+        <w:tblPrEx>
+          <w:tblBorders>
+            <w:top w:val="none" w:color="auto" w:sz="0" w:space="0"/>
+            <w:left w:val="none" w:color="auto" w:sz="0" w:space="0"/>
+            <w:bottom w:val="none" w:color="auto" w:sz="0" w:space="0"/>
+            <w:right w:val="none" w:color="auto" w:sz="0" w:space="0"/>
+            <w:insideH w:val="none" w:color="auto" w:sz="0" w:space="0"/>
+            <w:insideV w:val="none" w:color="auto" w:sz="0" w:space="0"/>
+          </w:tblBorders>
+          <w:tblCellMar>
+            <w:top w:w="0" w:type="dxa"/>
+            <w:left w:w="108" w:type="dxa"/>
+            <w:bottom w:w="0" w:type="dxa"/>
+            <w:right w:w="108" w:type="dxa"/>
+          </w:tblCellMar>
+        </w:tblPrEx>
+        <w:trPr>
+          <w:trHeight w:val="270" w:hRule="atLeast"/>
+        </w:trPr>
+        <w:tc>
+          <w:tcPr>
             <w:tcW w:w="2534" w:type="dxa"/>
             <w:gridSpan w:val="2"/>
             <w:tcBorders>
@@ -5752,7 +6314,7 @@
                 <w:u w:val="none"/>
                 <w:lang w:val="en-US" w:eastAsia="zh-CN" w:bidi="ar"/>
               </w:rPr>
-              <w:t>校验码</w:t>
+              <w:t>61000&lt;=key&lt;61999</w:t>
             </w:r>
           </w:p>
         </w:tc>
@@ -5800,8 +6362,137 @@
                 <w:u w:val="none"/>
                 <w:lang w:val="en-US" w:eastAsia="zh-CN" w:bidi="ar"/>
               </w:rPr>
-              <w:t>内容长度</w:t>
-            </w:r>
+              <w:t>value</w:t>
+            </w:r>
+          </w:p>
+        </w:tc>
+      </w:tr>
+      <w:tr>
+        <w:tblPrEx>
+          <w:tblBorders>
+            <w:top w:val="none" w:color="auto" w:sz="0" w:space="0"/>
+            <w:left w:val="none" w:color="auto" w:sz="0" w:space="0"/>
+            <w:bottom w:val="none" w:color="auto" w:sz="0" w:space="0"/>
+            <w:right w:val="none" w:color="auto" w:sz="0" w:space="0"/>
+            <w:insideH w:val="none" w:color="auto" w:sz="0" w:space="0"/>
+            <w:insideV w:val="none" w:color="auto" w:sz="0" w:space="0"/>
+          </w:tblBorders>
+          <w:tblCellMar>
+            <w:top w:w="0" w:type="dxa"/>
+            <w:left w:w="108" w:type="dxa"/>
+            <w:bottom w:w="0" w:type="dxa"/>
+            <w:right w:w="108" w:type="dxa"/>
+          </w:tblCellMar>
+        </w:tblPrEx>
+        <w:trPr>
+          <w:trHeight w:val="270" w:hRule="atLeast"/>
+        </w:trPr>
+        <w:tc>
+          <w:tcPr>
+            <w:tcW w:w="0" w:type="auto"/>
+            <w:tcBorders>
+              <w:top w:val="nil"/>
+              <w:left w:val="nil"/>
+              <w:bottom w:val="nil"/>
+              <w:right w:val="nil"/>
+            </w:tcBorders>
+            <w:shd w:val="clear" w:color="auto" w:fill="auto"/>
+            <w:noWrap/>
+            <w:vAlign w:val="center"/>
+          </w:tcPr>
+          <w:p>
+            <w:pPr>
+              <w:rPr>
+                <w:rFonts w:hint="eastAsia" w:ascii="宋体" w:hAnsi="宋体" w:eastAsia="宋体" w:cs="宋体"/>
+                <w:i w:val="0"/>
+                <w:iCs w:val="0"/>
+                <w:color w:val="000000"/>
+                <w:sz w:val="22"/>
+                <w:szCs w:val="22"/>
+                <w:u w:val="none"/>
+              </w:rPr>
+            </w:pPr>
+          </w:p>
+        </w:tc>
+        <w:tc>
+          <w:tcPr>
+            <w:tcW w:w="1454" w:type="dxa"/>
+            <w:tcBorders>
+              <w:top w:val="nil"/>
+              <w:left w:val="nil"/>
+              <w:bottom w:val="nil"/>
+              <w:right w:val="nil"/>
+            </w:tcBorders>
+            <w:shd w:val="clear" w:color="auto" w:fill="auto"/>
+            <w:noWrap/>
+            <w:vAlign w:val="center"/>
+          </w:tcPr>
+          <w:p>
+            <w:pPr>
+              <w:rPr>
+                <w:rFonts w:hint="eastAsia" w:ascii="宋体" w:hAnsi="宋体" w:eastAsia="宋体" w:cs="宋体"/>
+                <w:i w:val="0"/>
+                <w:iCs w:val="0"/>
+                <w:color w:val="000000"/>
+                <w:sz w:val="22"/>
+                <w:szCs w:val="22"/>
+                <w:u w:val="none"/>
+              </w:rPr>
+            </w:pPr>
+          </w:p>
+        </w:tc>
+        <w:tc>
+          <w:tcPr>
+            <w:tcW w:w="2373" w:type="dxa"/>
+            <w:tcBorders>
+              <w:top w:val="nil"/>
+              <w:left w:val="nil"/>
+              <w:bottom w:val="nil"/>
+              <w:right w:val="nil"/>
+            </w:tcBorders>
+            <w:shd w:val="clear" w:color="auto" w:fill="auto"/>
+            <w:noWrap/>
+            <w:vAlign w:val="center"/>
+          </w:tcPr>
+          <w:p>
+            <w:pPr>
+              <w:rPr>
+                <w:rFonts w:hint="eastAsia" w:ascii="宋体" w:hAnsi="宋体" w:eastAsia="宋体" w:cs="宋体"/>
+                <w:i w:val="0"/>
+                <w:iCs w:val="0"/>
+                <w:color w:val="000000"/>
+                <w:sz w:val="22"/>
+                <w:szCs w:val="22"/>
+                <w:u w:val="none"/>
+              </w:rPr>
+            </w:pPr>
+          </w:p>
+        </w:tc>
+        <w:tc>
+          <w:tcPr>
+            <w:tcW w:w="0" w:type="auto"/>
+            <w:tcBorders>
+              <w:top w:val="nil"/>
+              <w:left w:val="nil"/>
+              <w:bottom w:val="nil"/>
+              <w:right w:val="nil"/>
+            </w:tcBorders>
+            <w:shd w:val="clear" w:color="auto" w:fill="auto"/>
+            <w:noWrap/>
+            <w:vAlign w:val="center"/>
+          </w:tcPr>
+          <w:p>
+            <w:pPr>
+              <w:rPr>
+                <w:rFonts w:hint="eastAsia" w:ascii="宋体" w:hAnsi="宋体" w:eastAsia="宋体" w:cs="宋体"/>
+                <w:i w:val="0"/>
+                <w:iCs w:val="0"/>
+                <w:color w:val="000000"/>
+                <w:sz w:val="22"/>
+                <w:szCs w:val="22"/>
+                <w:u w:val="none"/>
+              </w:rPr>
+            </w:pPr>
           </w:p>
         </w:tc>
       </w:tr>
@@ -5829,109 +6520,49 @@
         <w:tc>
           <w:tcPr>
             <w:tcW w:w="0" w:type="auto"/>
-            <w:tcBorders>
-              <w:top w:val="nil"/>
-              <w:left w:val="nil"/>
-              <w:bottom w:val="nil"/>
-              <w:right w:val="nil"/>
-            </w:tcBorders>
-            <w:shd w:val="clear" w:color="auto" w:fill="auto"/>
-            <w:noWrap/>
-            <w:vAlign w:val="center"/>
-          </w:tcPr>
-          <w:p>
-            <w:pPr>
-              <w:rPr>
-                <w:rFonts w:hint="eastAsia" w:ascii="宋体" w:hAnsi="宋体" w:eastAsia="宋体" w:cs="宋体"/>
-                <w:i w:val="0"/>
-                <w:iCs w:val="0"/>
-                <w:color w:val="000000"/>
-                <w:sz w:val="22"/>
-                <w:szCs w:val="22"/>
-                <w:u w:val="none"/>
-              </w:rPr>
-            </w:pPr>
-          </w:p>
-        </w:tc>
-        <w:tc>
-          <w:tcPr>
-            <w:tcW w:w="1454" w:type="dxa"/>
-            <w:tcBorders>
-              <w:top w:val="nil"/>
-              <w:left w:val="nil"/>
-              <w:bottom w:val="nil"/>
-              <w:right w:val="nil"/>
-            </w:tcBorders>
-            <w:shd w:val="clear" w:color="auto" w:fill="auto"/>
-            <w:noWrap/>
-            <w:vAlign w:val="center"/>
-          </w:tcPr>
-          <w:p>
-            <w:pPr>
-              <w:rPr>
-                <w:rFonts w:hint="eastAsia" w:ascii="宋体" w:hAnsi="宋体" w:eastAsia="宋体" w:cs="宋体"/>
-                <w:i w:val="0"/>
-                <w:iCs w:val="0"/>
-                <w:color w:val="000000"/>
-                <w:sz w:val="22"/>
-                <w:szCs w:val="22"/>
-                <w:u w:val="none"/>
-              </w:rPr>
-            </w:pPr>
-          </w:p>
-        </w:tc>
-        <w:tc>
-          <w:tcPr>
-            <w:tcW w:w="2373" w:type="dxa"/>
-            <w:tcBorders>
-              <w:top w:val="nil"/>
-              <w:left w:val="nil"/>
-              <w:bottom w:val="nil"/>
-              <w:right w:val="nil"/>
-            </w:tcBorders>
-            <w:shd w:val="clear" w:color="auto" w:fill="auto"/>
-            <w:noWrap/>
-            <w:vAlign w:val="center"/>
-          </w:tcPr>
-          <w:p>
-            <w:pPr>
-              <w:rPr>
-                <w:rFonts w:hint="eastAsia" w:ascii="宋体" w:hAnsi="宋体" w:eastAsia="宋体" w:cs="宋体"/>
-                <w:i w:val="0"/>
-                <w:iCs w:val="0"/>
-                <w:color w:val="000000"/>
-                <w:sz w:val="22"/>
-                <w:szCs w:val="22"/>
-                <w:u w:val="none"/>
-              </w:rPr>
-            </w:pPr>
-          </w:p>
-        </w:tc>
-        <w:tc>
-          <w:tcPr>
-            <w:tcW w:w="0" w:type="auto"/>
-            <w:tcBorders>
-              <w:top w:val="nil"/>
-              <w:left w:val="nil"/>
-              <w:bottom w:val="nil"/>
-              <w:right w:val="nil"/>
-            </w:tcBorders>
-            <w:shd w:val="clear" w:color="auto" w:fill="auto"/>
-            <w:noWrap/>
-            <w:vAlign w:val="center"/>
-          </w:tcPr>
-          <w:p>
-            <w:pPr>
-              <w:rPr>
-                <w:rFonts w:hint="eastAsia" w:ascii="宋体" w:hAnsi="宋体" w:eastAsia="宋体" w:cs="宋体"/>
-                <w:i w:val="0"/>
-                <w:iCs w:val="0"/>
-                <w:color w:val="000000"/>
-                <w:sz w:val="22"/>
-                <w:szCs w:val="22"/>
-                <w:u w:val="none"/>
-              </w:rPr>
-            </w:pPr>
+            <w:gridSpan w:val="4"/>
+            <w:tcBorders>
+              <w:top w:val="single" w:color="000000" w:sz="4" w:space="0"/>
+              <w:left w:val="single" w:color="000000" w:sz="4" w:space="0"/>
+              <w:bottom w:val="single" w:color="000000" w:sz="4" w:space="0"/>
+              <w:right w:val="single" w:color="000000" w:sz="4" w:space="0"/>
+            </w:tcBorders>
+            <w:shd w:val="clear" w:color="auto" w:fill="FFC000"/>
+            <w:noWrap/>
+            <w:vAlign w:val="center"/>
+          </w:tcPr>
+          <w:p>
+            <w:pPr>
+              <w:keepNext w:val="0"/>
+              <w:keepLines w:val="0"/>
+              <w:widowControl/>
+              <w:suppressLineNumbers w:val="0"/>
+              <w:jc w:val="center"/>
+              <w:textAlignment w:val="center"/>
+              <w:rPr>
+                <w:rFonts w:hint="eastAsia" w:ascii="宋体" w:hAnsi="宋体" w:eastAsia="宋体" w:cs="宋体"/>
+                <w:i w:val="0"/>
+                <w:iCs w:val="0"/>
+                <w:color w:val="000000"/>
+                <w:sz w:val="22"/>
+                <w:szCs w:val="22"/>
+                <w:u w:val="none"/>
+              </w:rPr>
+            </w:pPr>
+            <w:r>
+              <w:rPr>
+                <w:rFonts w:hint="eastAsia" w:ascii="宋体" w:hAnsi="宋体" w:eastAsia="宋体" w:cs="宋体"/>
+                <w:i w:val="0"/>
+                <w:iCs w:val="0"/>
+                <w:color w:val="000000"/>
+                <w:kern w:val="0"/>
+                <w:sz w:val="22"/>
+                <w:szCs w:val="22"/>
+                <w:u w:val="none"/>
+                <w:lang w:val="en-US" w:eastAsia="zh-CN" w:bidi="ar"/>
+              </w:rPr>
+              <w:t>字符串变长内容</w:t>
+            </w:r>
           </w:p>
         </w:tc>
       </w:tr>
@@ -5952,388 +6583,6 @@
             <w:bottom w:w="0" w:type="dxa"/>
             <w:right w:w="108" w:type="dxa"/>
           </w:tblCellMar>
-        </w:tblPrEx>
-        <w:trPr>
-          <w:trHeight w:val="270" w:hRule="atLeast"/>
-        </w:trPr>
-        <w:tc>
-          <w:tcPr>
-            <w:tcW w:w="0" w:type="auto"/>
-            <w:gridSpan w:val="4"/>
-            <w:tcBorders>
-              <w:top w:val="single" w:color="000000" w:sz="4" w:space="0"/>
-              <w:left w:val="single" w:color="000000" w:sz="4" w:space="0"/>
-              <w:bottom w:val="single" w:color="000000" w:sz="4" w:space="0"/>
-              <w:right w:val="single" w:color="000000" w:sz="4" w:space="0"/>
-            </w:tcBorders>
-            <w:shd w:val="clear" w:color="auto" w:fill="FFC000"/>
-            <w:noWrap/>
-            <w:vAlign w:val="center"/>
-          </w:tcPr>
-          <w:p>
-            <w:pPr>
-              <w:keepNext w:val="0"/>
-              <w:keepLines w:val="0"/>
-              <w:widowControl/>
-              <w:suppressLineNumbers w:val="0"/>
-              <w:jc w:val="center"/>
-              <w:textAlignment w:val="center"/>
-              <w:rPr>
-                <w:rFonts w:hint="eastAsia" w:ascii="宋体" w:hAnsi="宋体" w:eastAsia="宋体" w:cs="宋体"/>
-                <w:i w:val="0"/>
-                <w:iCs w:val="0"/>
-                <w:color w:val="000000"/>
-                <w:sz w:val="22"/>
-                <w:szCs w:val="22"/>
-                <w:u w:val="none"/>
-              </w:rPr>
-            </w:pPr>
-            <w:r>
-              <w:rPr>
-                <w:rFonts w:hint="eastAsia" w:ascii="宋体" w:hAnsi="宋体" w:eastAsia="宋体" w:cs="宋体"/>
-                <w:i w:val="0"/>
-                <w:iCs w:val="0"/>
-                <w:color w:val="000000"/>
-                <w:kern w:val="0"/>
-                <w:sz w:val="22"/>
-                <w:szCs w:val="22"/>
-                <w:u w:val="none"/>
-                <w:lang w:val="en-US" w:eastAsia="zh-CN" w:bidi="ar"/>
-              </w:rPr>
-              <w:t>定长内容</w:t>
-            </w:r>
-          </w:p>
-        </w:tc>
-      </w:tr>
-      <w:tr>
-        <w:tblPrEx>
-          <w:tblBorders>
-            <w:top w:val="none" w:color="auto" w:sz="0" w:space="0"/>
-            <w:left w:val="none" w:color="auto" w:sz="0" w:space="0"/>
-            <w:bottom w:val="none" w:color="auto" w:sz="0" w:space="0"/>
-            <w:right w:val="none" w:color="auto" w:sz="0" w:space="0"/>
-            <w:insideH w:val="none" w:color="auto" w:sz="0" w:space="0"/>
-            <w:insideV w:val="none" w:color="auto" w:sz="0" w:space="0"/>
-          </w:tblBorders>
-          <w:shd w:val="clear" w:color="auto" w:fill="auto"/>
-          <w:tblCellMar>
-            <w:top w:w="0" w:type="dxa"/>
-            <w:left w:w="108" w:type="dxa"/>
-            <w:bottom w:w="0" w:type="dxa"/>
-            <w:right w:w="108" w:type="dxa"/>
-          </w:tblCellMar>
-        </w:tblPrEx>
-        <w:trPr>
-          <w:trHeight w:val="270" w:hRule="atLeast"/>
-        </w:trPr>
-        <w:tc>
-          <w:tcPr>
-            <w:tcW w:w="2534" w:type="dxa"/>
-            <w:gridSpan w:val="2"/>
-            <w:tcBorders>
-              <w:top w:val="single" w:color="000000" w:sz="4" w:space="0"/>
-              <w:left w:val="single" w:color="000000" w:sz="4" w:space="0"/>
-              <w:bottom w:val="single" w:color="000000" w:sz="4" w:space="0"/>
-              <w:right w:val="single" w:color="000000" w:sz="4" w:space="0"/>
-            </w:tcBorders>
-            <w:shd w:val="clear" w:color="auto" w:fill="FFFF00"/>
-            <w:noWrap/>
-            <w:vAlign w:val="center"/>
-          </w:tcPr>
-          <w:p>
-            <w:pPr>
-              <w:keepNext w:val="0"/>
-              <w:keepLines w:val="0"/>
-              <w:widowControl/>
-              <w:suppressLineNumbers w:val="0"/>
-              <w:jc w:val="center"/>
-              <w:textAlignment w:val="center"/>
-              <w:rPr>
-                <w:rFonts w:hint="eastAsia" w:ascii="宋体" w:hAnsi="宋体" w:eastAsia="宋体" w:cs="宋体"/>
-                <w:i w:val="0"/>
-                <w:iCs w:val="0"/>
-                <w:color w:val="000000"/>
-                <w:sz w:val="22"/>
-                <w:szCs w:val="22"/>
-                <w:u w:val="none"/>
-              </w:rPr>
-            </w:pPr>
-            <w:r>
-              <w:rPr>
-                <w:rFonts w:hint="eastAsia" w:ascii="宋体" w:hAnsi="宋体" w:eastAsia="宋体" w:cs="宋体"/>
-                <w:i w:val="0"/>
-                <w:iCs w:val="0"/>
-                <w:color w:val="000000"/>
-                <w:kern w:val="0"/>
-                <w:sz w:val="22"/>
-                <w:szCs w:val="22"/>
-                <w:u w:val="none"/>
-                <w:lang w:val="en-US" w:eastAsia="zh-CN" w:bidi="ar"/>
-              </w:rPr>
-              <w:t>61000&lt;=key&lt;61999</w:t>
-            </w:r>
-          </w:p>
-        </w:tc>
-        <w:tc>
-          <w:tcPr>
-            <w:tcW w:w="3783" w:type="dxa"/>
-            <w:gridSpan w:val="2"/>
-            <w:tcBorders>
-              <w:top w:val="single" w:color="000000" w:sz="4" w:space="0"/>
-              <w:left w:val="single" w:color="000000" w:sz="4" w:space="0"/>
-              <w:bottom w:val="single" w:color="000000" w:sz="4" w:space="0"/>
-              <w:right w:val="single" w:color="000000" w:sz="4" w:space="0"/>
-            </w:tcBorders>
-            <w:shd w:val="clear" w:color="auto" w:fill="FFFF00"/>
-            <w:noWrap/>
-            <w:vAlign w:val="center"/>
-          </w:tcPr>
-          <w:p>
-            <w:pPr>
-              <w:keepNext w:val="0"/>
-              <w:keepLines w:val="0"/>
-              <w:widowControl/>
-              <w:suppressLineNumbers w:val="0"/>
-              <w:jc w:val="center"/>
-              <w:textAlignment w:val="center"/>
-              <w:rPr>
-                <w:rFonts w:hint="eastAsia" w:ascii="宋体" w:hAnsi="宋体" w:eastAsia="宋体" w:cs="宋体"/>
-                <w:i w:val="0"/>
-                <w:iCs w:val="0"/>
-                <w:color w:val="000000"/>
-                <w:sz w:val="22"/>
-                <w:szCs w:val="22"/>
-                <w:u w:val="none"/>
-              </w:rPr>
-            </w:pPr>
-            <w:r>
-              <w:rPr>
-                <w:rFonts w:hint="eastAsia" w:ascii="宋体" w:hAnsi="宋体" w:eastAsia="宋体" w:cs="宋体"/>
-                <w:i w:val="0"/>
-                <w:iCs w:val="0"/>
-                <w:color w:val="000000"/>
-                <w:kern w:val="0"/>
-                <w:sz w:val="22"/>
-                <w:szCs w:val="22"/>
-                <w:u w:val="none"/>
-                <w:lang w:val="en-US" w:eastAsia="zh-CN" w:bidi="ar"/>
-              </w:rPr>
-              <w:t>value</w:t>
-            </w:r>
-          </w:p>
-        </w:tc>
-      </w:tr>
-      <w:tr>
-        <w:tblPrEx>
-          <w:tblBorders>
-            <w:top w:val="none" w:color="auto" w:sz="0" w:space="0"/>
-            <w:left w:val="none" w:color="auto" w:sz="0" w:space="0"/>
-            <w:bottom w:val="none" w:color="auto" w:sz="0" w:space="0"/>
-            <w:right w:val="none" w:color="auto" w:sz="0" w:space="0"/>
-            <w:insideH w:val="none" w:color="auto" w:sz="0" w:space="0"/>
-            <w:insideV w:val="none" w:color="auto" w:sz="0" w:space="0"/>
-          </w:tblBorders>
-          <w:shd w:val="clear" w:color="auto" w:fill="auto"/>
-          <w:tblCellMar>
-            <w:top w:w="0" w:type="dxa"/>
-            <w:left w:w="108" w:type="dxa"/>
-            <w:bottom w:w="0" w:type="dxa"/>
-            <w:right w:w="108" w:type="dxa"/>
-          </w:tblCellMar>
-        </w:tblPrEx>
-        <w:trPr>
-          <w:trHeight w:val="270" w:hRule="atLeast"/>
-        </w:trPr>
-        <w:tc>
-          <w:tcPr>
-            <w:tcW w:w="0" w:type="auto"/>
-            <w:tcBorders>
-              <w:top w:val="nil"/>
-              <w:left w:val="nil"/>
-              <w:bottom w:val="nil"/>
-              <w:right w:val="nil"/>
-            </w:tcBorders>
-            <w:shd w:val="clear" w:color="auto" w:fill="auto"/>
-            <w:noWrap/>
-            <w:vAlign w:val="center"/>
-          </w:tcPr>
-          <w:p>
-            <w:pPr>
-              <w:rPr>
-                <w:rFonts w:hint="eastAsia" w:ascii="宋体" w:hAnsi="宋体" w:eastAsia="宋体" w:cs="宋体"/>
-                <w:i w:val="0"/>
-                <w:iCs w:val="0"/>
-                <w:color w:val="000000"/>
-                <w:sz w:val="22"/>
-                <w:szCs w:val="22"/>
-                <w:u w:val="none"/>
-              </w:rPr>
-            </w:pPr>
-          </w:p>
-        </w:tc>
-        <w:tc>
-          <w:tcPr>
-            <w:tcW w:w="1454" w:type="dxa"/>
-            <w:tcBorders>
-              <w:top w:val="nil"/>
-              <w:left w:val="nil"/>
-              <w:bottom w:val="nil"/>
-              <w:right w:val="nil"/>
-            </w:tcBorders>
-            <w:shd w:val="clear" w:color="auto" w:fill="auto"/>
-            <w:noWrap/>
-            <w:vAlign w:val="center"/>
-          </w:tcPr>
-          <w:p>
-            <w:pPr>
-              <w:rPr>
-                <w:rFonts w:hint="eastAsia" w:ascii="宋体" w:hAnsi="宋体" w:eastAsia="宋体" w:cs="宋体"/>
-                <w:i w:val="0"/>
-                <w:iCs w:val="0"/>
-                <w:color w:val="000000"/>
-                <w:sz w:val="22"/>
-                <w:szCs w:val="22"/>
-                <w:u w:val="none"/>
-              </w:rPr>
-            </w:pPr>
-          </w:p>
-        </w:tc>
-        <w:tc>
-          <w:tcPr>
-            <w:tcW w:w="2373" w:type="dxa"/>
-            <w:tcBorders>
-              <w:top w:val="nil"/>
-              <w:left w:val="nil"/>
-              <w:bottom w:val="nil"/>
-              <w:right w:val="nil"/>
-            </w:tcBorders>
-            <w:shd w:val="clear" w:color="auto" w:fill="auto"/>
-            <w:noWrap/>
-            <w:vAlign w:val="center"/>
-          </w:tcPr>
-          <w:p>
-            <w:pPr>
-              <w:rPr>
-                <w:rFonts w:hint="eastAsia" w:ascii="宋体" w:hAnsi="宋体" w:eastAsia="宋体" w:cs="宋体"/>
-                <w:i w:val="0"/>
-                <w:iCs w:val="0"/>
-                <w:color w:val="000000"/>
-                <w:sz w:val="22"/>
-                <w:szCs w:val="22"/>
-                <w:u w:val="none"/>
-              </w:rPr>
-            </w:pPr>
-          </w:p>
-        </w:tc>
-        <w:tc>
-          <w:tcPr>
-            <w:tcW w:w="0" w:type="auto"/>
-            <w:tcBorders>
-              <w:top w:val="nil"/>
-              <w:left w:val="nil"/>
-              <w:bottom w:val="nil"/>
-              <w:right w:val="nil"/>
-            </w:tcBorders>
-            <w:shd w:val="clear" w:color="auto" w:fill="auto"/>
-            <w:noWrap/>
-            <w:vAlign w:val="center"/>
-          </w:tcPr>
-          <w:p>
-            <w:pPr>
-              <w:rPr>
-                <w:rFonts w:hint="eastAsia" w:ascii="宋体" w:hAnsi="宋体" w:eastAsia="宋体" w:cs="宋体"/>
-                <w:i w:val="0"/>
-                <w:iCs w:val="0"/>
-                <w:color w:val="000000"/>
-                <w:sz w:val="22"/>
-                <w:szCs w:val="22"/>
-                <w:u w:val="none"/>
-              </w:rPr>
-            </w:pPr>
-          </w:p>
-        </w:tc>
-      </w:tr>
-      <w:tr>
-        <w:tblPrEx>
-          <w:tblBorders>
-            <w:top w:val="none" w:color="auto" w:sz="0" w:space="0"/>
-            <w:left w:val="none" w:color="auto" w:sz="0" w:space="0"/>
-            <w:bottom w:val="none" w:color="auto" w:sz="0" w:space="0"/>
-            <w:right w:val="none" w:color="auto" w:sz="0" w:space="0"/>
-            <w:insideH w:val="none" w:color="auto" w:sz="0" w:space="0"/>
-            <w:insideV w:val="none" w:color="auto" w:sz="0" w:space="0"/>
-          </w:tblBorders>
-          <w:shd w:val="clear" w:color="auto" w:fill="auto"/>
-          <w:tblCellMar>
-            <w:top w:w="0" w:type="dxa"/>
-            <w:left w:w="108" w:type="dxa"/>
-            <w:bottom w:w="0" w:type="dxa"/>
-            <w:right w:w="108" w:type="dxa"/>
-          </w:tblCellMar>
-        </w:tblPrEx>
-        <w:trPr>
-          <w:trHeight w:val="270" w:hRule="atLeast"/>
-        </w:trPr>
-        <w:tc>
-          <w:tcPr>
-            <w:tcW w:w="0" w:type="auto"/>
-            <w:gridSpan w:val="4"/>
-            <w:tcBorders>
-              <w:top w:val="single" w:color="000000" w:sz="4" w:space="0"/>
-              <w:left w:val="single" w:color="000000" w:sz="4" w:space="0"/>
-              <w:bottom w:val="single" w:color="000000" w:sz="4" w:space="0"/>
-              <w:right w:val="single" w:color="000000" w:sz="4" w:space="0"/>
-            </w:tcBorders>
-            <w:shd w:val="clear" w:color="auto" w:fill="FFC000"/>
-            <w:noWrap/>
-            <w:vAlign w:val="center"/>
-          </w:tcPr>
-          <w:p>
-            <w:pPr>
-              <w:keepNext w:val="0"/>
-              <w:keepLines w:val="0"/>
-              <w:widowControl/>
-              <w:suppressLineNumbers w:val="0"/>
-              <w:jc w:val="center"/>
-              <w:textAlignment w:val="center"/>
-              <w:rPr>
-                <w:rFonts w:hint="eastAsia" w:ascii="宋体" w:hAnsi="宋体" w:eastAsia="宋体" w:cs="宋体"/>
-                <w:i w:val="0"/>
-                <w:iCs w:val="0"/>
-                <w:color w:val="000000"/>
-                <w:sz w:val="22"/>
-                <w:szCs w:val="22"/>
-                <w:u w:val="none"/>
-              </w:rPr>
-            </w:pPr>
-            <w:r>
-              <w:rPr>
-                <w:rFonts w:hint="eastAsia" w:ascii="宋体" w:hAnsi="宋体" w:eastAsia="宋体" w:cs="宋体"/>
-                <w:i w:val="0"/>
-                <w:iCs w:val="0"/>
-                <w:color w:val="000000"/>
-                <w:kern w:val="0"/>
-                <w:sz w:val="22"/>
-                <w:szCs w:val="22"/>
-                <w:u w:val="none"/>
-                <w:lang w:val="en-US" w:eastAsia="zh-CN" w:bidi="ar"/>
-              </w:rPr>
-              <w:t>字符串变长内容</w:t>
-            </w:r>
-          </w:p>
-        </w:tc>
-      </w:tr>
-      <w:tr>
-        <w:tblPrEx>
-          <w:tblBorders>
-            <w:top w:val="none" w:color="auto" w:sz="0" w:space="0"/>
-            <w:left w:val="none" w:color="auto" w:sz="0" w:space="0"/>
-            <w:bottom w:val="none" w:color="auto" w:sz="0" w:space="0"/>
-            <w:right w:val="none" w:color="auto" w:sz="0" w:space="0"/>
-            <w:insideH w:val="none" w:color="auto" w:sz="0" w:space="0"/>
-            <w:insideV w:val="none" w:color="auto" w:sz="0" w:space="0"/>
-          </w:tblBorders>
-          <w:shd w:val="clear" w:color="auto" w:fill="auto"/>
         </w:tblPrEx>
         <w:trPr>
           <w:trHeight w:val="270" w:hRule="atLeast"/>
@@ -8972,6 +9221,7 @@
             <w:insideH w:val="none" w:color="auto" w:sz="0" w:space="0"/>
             <w:insideV w:val="none" w:color="auto" w:sz="0" w:space="0"/>
           </w:tblBorders>
+          <w:shd w:val="clear" w:color="auto" w:fill="auto"/>
           <w:tblCellMar>
             <w:top w:w="0" w:type="dxa"/>
             <w:left w:w="108" w:type="dxa"/>
@@ -10301,6 +10551,7 @@
             <w:insideH w:val="none" w:color="auto" w:sz="0" w:space="0"/>
             <w:insideV w:val="none" w:color="auto" w:sz="0" w:space="0"/>
           </w:tblBorders>
+          <w:shd w:val="clear" w:color="auto" w:fill="auto"/>
           <w:tblCellMar>
             <w:top w:w="0" w:type="dxa"/>
             <w:left w:w="108" w:type="dxa"/>
@@ -10449,195 +10700,6 @@
                 <w:lang w:val="en-US" w:eastAsia="zh-CN" w:bidi="ar"/>
               </w:rPr>
               <w:t>写gpio</w:t>
-            </w:r>
-          </w:p>
-        </w:tc>
-        <w:tc>
-          <w:tcPr>
-            <w:tcW w:w="991" w:type="dxa"/>
-            <w:tcBorders>
-              <w:top w:val="single" w:color="000000" w:sz="4" w:space="0"/>
-              <w:left w:val="single" w:color="000000" w:sz="4" w:space="0"/>
-              <w:bottom w:val="single" w:color="000000" w:sz="4" w:space="0"/>
-              <w:right w:val="single" w:color="000000" w:sz="4" w:space="0"/>
-            </w:tcBorders>
-            <w:shd w:val="clear" w:color="auto" w:fill="auto"/>
-            <w:noWrap/>
-            <w:vAlign w:val="center"/>
-          </w:tcPr>
-          <w:p>
-            <w:pPr>
-              <w:rPr>
-                <w:rFonts w:hint="eastAsia" w:ascii="宋体" w:hAnsi="宋体" w:eastAsia="宋体" w:cs="宋体"/>
-                <w:i w:val="0"/>
-                <w:iCs w:val="0"/>
-                <w:color w:val="000000"/>
-                <w:sz w:val="22"/>
-                <w:szCs w:val="22"/>
-                <w:u w:val="none"/>
-              </w:rPr>
-            </w:pPr>
-          </w:p>
-        </w:tc>
-      </w:tr>
-      <w:tr>
-        <w:tblPrEx>
-          <w:tblBorders>
-            <w:top w:val="none" w:color="auto" w:sz="0" w:space="0"/>
-            <w:left w:val="none" w:color="auto" w:sz="0" w:space="0"/>
-            <w:bottom w:val="none" w:color="auto" w:sz="0" w:space="0"/>
-            <w:right w:val="none" w:color="auto" w:sz="0" w:space="0"/>
-            <w:insideH w:val="none" w:color="auto" w:sz="0" w:space="0"/>
-            <w:insideV w:val="none" w:color="auto" w:sz="0" w:space="0"/>
-          </w:tblBorders>
-          <w:tblCellMar>
-            <w:top w:w="0" w:type="dxa"/>
-            <w:left w:w="108" w:type="dxa"/>
-            <w:bottom w:w="0" w:type="dxa"/>
-            <w:right w:w="108" w:type="dxa"/>
-          </w:tblCellMar>
-        </w:tblPrEx>
-        <w:trPr>
-          <w:trHeight w:val="270" w:hRule="atLeast"/>
-        </w:trPr>
-        <w:tc>
-          <w:tcPr>
-            <w:tcW w:w="3420" w:type="dxa"/>
-            <w:tcBorders>
-              <w:top w:val="single" w:color="000000" w:sz="4" w:space="0"/>
-              <w:left w:val="single" w:color="000000" w:sz="4" w:space="0"/>
-              <w:bottom w:val="single" w:color="000000" w:sz="4" w:space="0"/>
-              <w:right w:val="single" w:color="000000" w:sz="4" w:space="0"/>
-            </w:tcBorders>
-            <w:shd w:val="clear" w:color="auto" w:fill="auto"/>
-            <w:noWrap/>
-            <w:vAlign w:val="center"/>
-          </w:tcPr>
-          <w:p>
-            <w:pPr>
-              <w:keepNext w:val="0"/>
-              <w:keepLines w:val="0"/>
-              <w:widowControl/>
-              <w:suppressLineNumbers w:val="0"/>
-              <w:jc w:val="left"/>
-              <w:textAlignment w:val="center"/>
-              <w:rPr>
-                <w:rFonts w:hint="eastAsia" w:ascii="宋体" w:hAnsi="宋体" w:eastAsia="宋体" w:cs="宋体"/>
-                <w:i w:val="0"/>
-                <w:iCs w:val="0"/>
-                <w:color w:val="000000"/>
-                <w:sz w:val="22"/>
-                <w:szCs w:val="22"/>
-                <w:u w:val="none"/>
-              </w:rPr>
-            </w:pPr>
-            <w:r>
-              <w:rPr>
-                <w:rFonts w:hint="eastAsia" w:ascii="宋体" w:hAnsi="宋体" w:eastAsia="宋体" w:cs="宋体"/>
-                <w:i w:val="0"/>
-                <w:iCs w:val="0"/>
-                <w:color w:val="000000"/>
-                <w:kern w:val="0"/>
-                <w:sz w:val="22"/>
-                <w:szCs w:val="22"/>
-                <w:u w:val="none"/>
-                <w:lang w:val="en-US" w:eastAsia="zh-CN" w:bidi="ar"/>
-              </w:rPr>
-              <w:t>rfir_sniff</w:t>
-            </w:r>
-          </w:p>
-        </w:tc>
-        <w:tc>
-          <w:tcPr>
-            <w:tcW w:w="765" w:type="dxa"/>
-            <w:tcBorders>
-              <w:top w:val="single" w:color="000000" w:sz="4" w:space="0"/>
-              <w:left w:val="single" w:color="000000" w:sz="4" w:space="0"/>
-              <w:bottom w:val="single" w:color="000000" w:sz="4" w:space="0"/>
-              <w:right w:val="single" w:color="000000" w:sz="4" w:space="0"/>
-            </w:tcBorders>
-            <w:shd w:val="clear" w:color="auto" w:fill="auto"/>
-            <w:noWrap/>
-            <w:vAlign w:val="center"/>
-          </w:tcPr>
-          <w:p>
-            <w:pPr>
-              <w:keepNext w:val="0"/>
-              <w:keepLines w:val="0"/>
-              <w:widowControl/>
-              <w:suppressLineNumbers w:val="0"/>
-              <w:jc w:val="right"/>
-              <w:textAlignment w:val="center"/>
-              <w:rPr>
-                <w:rFonts w:hint="eastAsia" w:ascii="宋体" w:hAnsi="宋体" w:eastAsia="宋体" w:cs="宋体"/>
-                <w:i w:val="0"/>
-                <w:iCs w:val="0"/>
-                <w:color w:val="000000"/>
-                <w:sz w:val="22"/>
-                <w:szCs w:val="22"/>
-                <w:u w:val="none"/>
-              </w:rPr>
-            </w:pPr>
-            <w:r>
-              <w:rPr>
-                <w:rFonts w:hint="eastAsia" w:ascii="宋体" w:hAnsi="宋体" w:eastAsia="宋体" w:cs="宋体"/>
-                <w:i w:val="0"/>
-                <w:iCs w:val="0"/>
-                <w:color w:val="000000"/>
-                <w:kern w:val="0"/>
-                <w:sz w:val="22"/>
-                <w:szCs w:val="22"/>
-                <w:u w:val="none"/>
-                <w:lang w:val="en-US" w:eastAsia="zh-CN" w:bidi="ar"/>
-              </w:rPr>
-              <w:t>17</w:t>
-            </w:r>
-          </w:p>
-        </w:tc>
-        <w:tc>
-          <w:tcPr>
-            <w:tcW w:w="3930" w:type="dxa"/>
-            <w:tcBorders>
-              <w:top w:val="single" w:color="000000" w:sz="4" w:space="0"/>
-              <w:left w:val="single" w:color="000000" w:sz="4" w:space="0"/>
-              <w:bottom w:val="single" w:color="000000" w:sz="4" w:space="0"/>
-              <w:right w:val="single" w:color="000000" w:sz="4" w:space="0"/>
-            </w:tcBorders>
-            <w:shd w:val="clear" w:color="auto" w:fill="auto"/>
-            <w:noWrap/>
-            <w:vAlign w:val="center"/>
-          </w:tcPr>
-          <w:p>
-            <w:pPr>
-              <w:keepNext w:val="0"/>
-              <w:keepLines w:val="0"/>
-              <w:widowControl/>
-              <w:suppressLineNumbers w:val="0"/>
-              <w:jc w:val="left"/>
-              <w:textAlignment w:val="center"/>
-              <w:rPr>
-                <w:rFonts w:hint="eastAsia" w:ascii="宋体" w:hAnsi="宋体" w:eastAsia="宋体" w:cs="宋体"/>
-                <w:i w:val="0"/>
-                <w:iCs w:val="0"/>
-                <w:color w:val="000000"/>
-                <w:sz w:val="22"/>
-                <w:szCs w:val="22"/>
-                <w:u w:val="none"/>
-              </w:rPr>
-            </w:pPr>
-            <w:r>
-              <w:rPr>
-                <w:rFonts w:hint="eastAsia" w:ascii="宋体" w:hAnsi="宋体" w:eastAsia="宋体" w:cs="宋体"/>
-                <w:i w:val="0"/>
-                <w:iCs w:val="0"/>
-                <w:color w:val="000000"/>
-                <w:kern w:val="0"/>
-                <w:sz w:val="22"/>
-                <w:szCs w:val="22"/>
-                <w:u w:val="none"/>
-                <w:lang w:val="en-US" w:eastAsia="zh-CN" w:bidi="ar"/>
-              </w:rPr>
-              <w:t>射频采集</w:t>
             </w:r>
           </w:p>
         </w:tc>
@@ -10733,7 +10795,7 @@
                 <w:u w:val="none"/>
                 <w:lang w:val="en-US" w:eastAsia="zh-CN" w:bidi="ar"/>
               </w:rPr>
-              <w:t>rfir_send</w:t>
+              <w:t>rfir_sniff</w:t>
             </w:r>
           </w:p>
         </w:tc>
@@ -10780,7 +10842,7 @@
                 <w:u w:val="none"/>
                 <w:lang w:val="en-US" w:eastAsia="zh-CN" w:bidi="ar"/>
               </w:rPr>
-              <w:t>18</w:t>
+              <w:t>17</w:t>
             </w:r>
           </w:p>
         </w:tc>
@@ -10827,7 +10889,7 @@
                 <w:u w:val="none"/>
                 <w:lang w:val="en-US" w:eastAsia="zh-CN" w:bidi="ar"/>
               </w:rPr>
-              <w:t>射频发射</w:t>
+              <w:t>射频采集</w:t>
             </w:r>
           </w:p>
         </w:tc>
@@ -10869,6 +10931,197 @@
             <w:insideH w:val="none" w:color="auto" w:sz="0" w:space="0"/>
             <w:insideV w:val="none" w:color="auto" w:sz="0" w:space="0"/>
           </w:tblBorders>
+          <w:shd w:val="clear" w:color="auto" w:fill="auto"/>
+          <w:tblCellMar>
+            <w:top w:w="0" w:type="dxa"/>
+            <w:left w:w="108" w:type="dxa"/>
+            <w:bottom w:w="0" w:type="dxa"/>
+            <w:right w:w="108" w:type="dxa"/>
+          </w:tblCellMar>
+        </w:tblPrEx>
+        <w:trPr>
+          <w:trHeight w:val="270" w:hRule="atLeast"/>
+        </w:trPr>
+        <w:tc>
+          <w:tcPr>
+            <w:tcW w:w="3420" w:type="dxa"/>
+            <w:tcBorders>
+              <w:top w:val="single" w:color="000000" w:sz="4" w:space="0"/>
+              <w:left w:val="single" w:color="000000" w:sz="4" w:space="0"/>
+              <w:bottom w:val="single" w:color="000000" w:sz="4" w:space="0"/>
+              <w:right w:val="single" w:color="000000" w:sz="4" w:space="0"/>
+            </w:tcBorders>
+            <w:shd w:val="clear" w:color="auto" w:fill="auto"/>
+            <w:noWrap/>
+            <w:vAlign w:val="center"/>
+          </w:tcPr>
+          <w:p>
+            <w:pPr>
+              <w:keepNext w:val="0"/>
+              <w:keepLines w:val="0"/>
+              <w:widowControl/>
+              <w:suppressLineNumbers w:val="0"/>
+              <w:jc w:val="left"/>
+              <w:textAlignment w:val="center"/>
+              <w:rPr>
+                <w:rFonts w:hint="eastAsia" w:ascii="宋体" w:hAnsi="宋体" w:eastAsia="宋体" w:cs="宋体"/>
+                <w:i w:val="0"/>
+                <w:iCs w:val="0"/>
+                <w:color w:val="000000"/>
+                <w:sz w:val="22"/>
+                <w:szCs w:val="22"/>
+                <w:u w:val="none"/>
+              </w:rPr>
+            </w:pPr>
+            <w:r>
+              <w:rPr>
+                <w:rFonts w:hint="eastAsia" w:ascii="宋体" w:hAnsi="宋体" w:eastAsia="宋体" w:cs="宋体"/>
+                <w:i w:val="0"/>
+                <w:iCs w:val="0"/>
+                <w:color w:val="000000"/>
+                <w:kern w:val="0"/>
+                <w:sz w:val="22"/>
+                <w:szCs w:val="22"/>
+                <w:u w:val="none"/>
+                <w:lang w:val="en-US" w:eastAsia="zh-CN" w:bidi="ar"/>
+              </w:rPr>
+              <w:t>rfir_send</w:t>
+            </w:r>
+          </w:p>
+        </w:tc>
+        <w:tc>
+          <w:tcPr>
+            <w:tcW w:w="765" w:type="dxa"/>
+            <w:tcBorders>
+              <w:top w:val="single" w:color="000000" w:sz="4" w:space="0"/>
+              <w:left w:val="single" w:color="000000" w:sz="4" w:space="0"/>
+              <w:bottom w:val="single" w:color="000000" w:sz="4" w:space="0"/>
+              <w:right w:val="single" w:color="000000" w:sz="4" w:space="0"/>
+            </w:tcBorders>
+            <w:shd w:val="clear" w:color="auto" w:fill="auto"/>
+            <w:noWrap/>
+            <w:vAlign w:val="center"/>
+          </w:tcPr>
+          <w:p>
+            <w:pPr>
+              <w:keepNext w:val="0"/>
+              <w:keepLines w:val="0"/>
+              <w:widowControl/>
+              <w:suppressLineNumbers w:val="0"/>
+              <w:jc w:val="right"/>
+              <w:textAlignment w:val="center"/>
+              <w:rPr>
+                <w:rFonts w:hint="eastAsia" w:ascii="宋体" w:hAnsi="宋体" w:eastAsia="宋体" w:cs="宋体"/>
+                <w:i w:val="0"/>
+                <w:iCs w:val="0"/>
+                <w:color w:val="000000"/>
+                <w:sz w:val="22"/>
+                <w:szCs w:val="22"/>
+                <w:u w:val="none"/>
+              </w:rPr>
+            </w:pPr>
+            <w:r>
+              <w:rPr>
+                <w:rFonts w:hint="eastAsia" w:ascii="宋体" w:hAnsi="宋体" w:eastAsia="宋体" w:cs="宋体"/>
+                <w:i w:val="0"/>
+                <w:iCs w:val="0"/>
+                <w:color w:val="000000"/>
+                <w:kern w:val="0"/>
+                <w:sz w:val="22"/>
+                <w:szCs w:val="22"/>
+                <w:u w:val="none"/>
+                <w:lang w:val="en-US" w:eastAsia="zh-CN" w:bidi="ar"/>
+              </w:rPr>
+              <w:t>18</w:t>
+            </w:r>
+          </w:p>
+        </w:tc>
+        <w:tc>
+          <w:tcPr>
+            <w:tcW w:w="3930" w:type="dxa"/>
+            <w:tcBorders>
+              <w:top w:val="single" w:color="000000" w:sz="4" w:space="0"/>
+              <w:left w:val="single" w:color="000000" w:sz="4" w:space="0"/>
+              <w:bottom w:val="single" w:color="000000" w:sz="4" w:space="0"/>
+              <w:right w:val="single" w:color="000000" w:sz="4" w:space="0"/>
+            </w:tcBorders>
+            <w:shd w:val="clear" w:color="auto" w:fill="auto"/>
+            <w:noWrap/>
+            <w:vAlign w:val="center"/>
+          </w:tcPr>
+          <w:p>
+            <w:pPr>
+              <w:keepNext w:val="0"/>
+              <w:keepLines w:val="0"/>
+              <w:widowControl/>
+              <w:suppressLineNumbers w:val="0"/>
+              <w:jc w:val="left"/>
+              <w:textAlignment w:val="center"/>
+              <w:rPr>
+                <w:rFonts w:hint="eastAsia" w:ascii="宋体" w:hAnsi="宋体" w:eastAsia="宋体" w:cs="宋体"/>
+                <w:i w:val="0"/>
+                <w:iCs w:val="0"/>
+                <w:color w:val="000000"/>
+                <w:sz w:val="22"/>
+                <w:szCs w:val="22"/>
+                <w:u w:val="none"/>
+              </w:rPr>
+            </w:pPr>
+            <w:r>
+              <w:rPr>
+                <w:rFonts w:hint="eastAsia" w:ascii="宋体" w:hAnsi="宋体" w:eastAsia="宋体" w:cs="宋体"/>
+                <w:i w:val="0"/>
+                <w:iCs w:val="0"/>
+                <w:color w:val="000000"/>
+                <w:kern w:val="0"/>
+                <w:sz w:val="22"/>
+                <w:szCs w:val="22"/>
+                <w:u w:val="none"/>
+                <w:lang w:val="en-US" w:eastAsia="zh-CN" w:bidi="ar"/>
+              </w:rPr>
+              <w:t>射频发射</w:t>
+            </w:r>
+          </w:p>
+        </w:tc>
+        <w:tc>
+          <w:tcPr>
+            <w:tcW w:w="991" w:type="dxa"/>
+            <w:tcBorders>
+              <w:top w:val="single" w:color="000000" w:sz="4" w:space="0"/>
+              <w:left w:val="single" w:color="000000" w:sz="4" w:space="0"/>
+              <w:bottom w:val="single" w:color="000000" w:sz="4" w:space="0"/>
+              <w:right w:val="single" w:color="000000" w:sz="4" w:space="0"/>
+            </w:tcBorders>
+            <w:shd w:val="clear" w:color="auto" w:fill="auto"/>
+            <w:noWrap/>
+            <w:vAlign w:val="center"/>
+          </w:tcPr>
+          <w:p>
+            <w:pPr>
+              <w:rPr>
+                <w:rFonts w:hint="eastAsia" w:ascii="宋体" w:hAnsi="宋体" w:eastAsia="宋体" w:cs="宋体"/>
+                <w:i w:val="0"/>
+                <w:iCs w:val="0"/>
+                <w:color w:val="000000"/>
+                <w:sz w:val="22"/>
+                <w:szCs w:val="22"/>
+                <w:u w:val="none"/>
+              </w:rPr>
+            </w:pPr>
+          </w:p>
+        </w:tc>
+      </w:tr>
+      <w:tr>
+        <w:tblPrEx>
+          <w:tblBorders>
+            <w:top w:val="none" w:color="auto" w:sz="0" w:space="0"/>
+            <w:left w:val="none" w:color="auto" w:sz="0" w:space="0"/>
+            <w:bottom w:val="none" w:color="auto" w:sz="0" w:space="0"/>
+            <w:right w:val="none" w:color="auto" w:sz="0" w:space="0"/>
+            <w:insideH w:val="none" w:color="auto" w:sz="0" w:space="0"/>
+            <w:insideV w:val="none" w:color="auto" w:sz="0" w:space="0"/>
+          </w:tblBorders>
+          <w:shd w:val="clear" w:color="auto" w:fill="auto"/>
           <w:tblCellMar>
             <w:top w:w="0" w:type="dxa"/>
             <w:left w:w="108" w:type="dxa"/>
@@ -11104,6 +11357,12 @@
             <w:insideV w:val="none" w:color="auto" w:sz="0" w:space="0"/>
           </w:tblBorders>
           <w:shd w:val="clear" w:color="auto" w:fill="auto"/>
+          <w:tblCellMar>
+            <w:top w:w="0" w:type="dxa"/>
+            <w:left w:w="108" w:type="dxa"/>
+            <w:bottom w:w="0" w:type="dxa"/>
+            <w:right w:w="108" w:type="dxa"/>
+          </w:tblCellMar>
         </w:tblPrEx>
         <w:trPr>
           <w:trHeight w:val="270" w:hRule="atLeast"/>
@@ -29717,6 +29976,7 @@
             <w:insideH w:val="none" w:color="auto" w:sz="0" w:space="0"/>
             <w:insideV w:val="none" w:color="auto" w:sz="0" w:space="0"/>
           </w:tblBorders>
+          <w:shd w:val="clear" w:color="auto" w:fill="auto"/>
           <w:tblCellMar>
             <w:top w:w="0" w:type="dxa"/>
             <w:left w:w="108" w:type="dxa"/>
@@ -29865,195 +30125,6 @@
                 <w:lang w:val="en-US" w:eastAsia="zh-CN" w:bidi="ar"/>
               </w:rPr>
               <w:t>射频发射gpio针脚编号</w:t>
-            </w:r>
-          </w:p>
-        </w:tc>
-        <w:tc>
-          <w:tcPr>
-            <w:tcW w:w="1926" w:type="dxa"/>
-            <w:tcBorders>
-              <w:top w:val="single" w:color="000000" w:sz="4" w:space="0"/>
-              <w:left w:val="single" w:color="000000" w:sz="4" w:space="0"/>
-              <w:bottom w:val="single" w:color="000000" w:sz="4" w:space="0"/>
-              <w:right w:val="single" w:color="000000" w:sz="4" w:space="0"/>
-            </w:tcBorders>
-            <w:shd w:val="clear" w:color="auto" w:fill="auto"/>
-            <w:noWrap/>
-            <w:vAlign w:val="center"/>
-          </w:tcPr>
-          <w:p>
-            <w:pPr>
-              <w:rPr>
-                <w:rFonts w:hint="eastAsia" w:ascii="宋体" w:hAnsi="宋体" w:eastAsia="宋体" w:cs="宋体"/>
-                <w:i w:val="0"/>
-                <w:iCs w:val="0"/>
-                <w:color w:val="000000"/>
-                <w:sz w:val="22"/>
-                <w:szCs w:val="22"/>
-                <w:u w:val="none"/>
-              </w:rPr>
-            </w:pPr>
-          </w:p>
-        </w:tc>
-      </w:tr>
-      <w:tr>
-        <w:tblPrEx>
-          <w:tblBorders>
-            <w:top w:val="none" w:color="auto" w:sz="0" w:space="0"/>
-            <w:left w:val="none" w:color="auto" w:sz="0" w:space="0"/>
-            <w:bottom w:val="none" w:color="auto" w:sz="0" w:space="0"/>
-            <w:right w:val="none" w:color="auto" w:sz="0" w:space="0"/>
-            <w:insideH w:val="none" w:color="auto" w:sz="0" w:space="0"/>
-            <w:insideV w:val="none" w:color="auto" w:sz="0" w:space="0"/>
-          </w:tblBorders>
-          <w:tblCellMar>
-            <w:top w:w="0" w:type="dxa"/>
-            <w:left w:w="108" w:type="dxa"/>
-            <w:bottom w:w="0" w:type="dxa"/>
-            <w:right w:w="108" w:type="dxa"/>
-          </w:tblCellMar>
-        </w:tblPrEx>
-        <w:trPr>
-          <w:trHeight w:val="270" w:hRule="atLeast"/>
-        </w:trPr>
-        <w:tc>
-          <w:tcPr>
-            <w:tcW w:w="2605" w:type="dxa"/>
-            <w:tcBorders>
-              <w:top w:val="single" w:color="000000" w:sz="4" w:space="0"/>
-              <w:left w:val="single" w:color="000000" w:sz="4" w:space="0"/>
-              <w:bottom w:val="single" w:color="000000" w:sz="4" w:space="0"/>
-              <w:right w:val="single" w:color="000000" w:sz="4" w:space="0"/>
-            </w:tcBorders>
-            <w:shd w:val="clear" w:color="auto" w:fill="auto"/>
-            <w:noWrap/>
-            <w:vAlign w:val="center"/>
-          </w:tcPr>
-          <w:p>
-            <w:pPr>
-              <w:keepNext w:val="0"/>
-              <w:keepLines w:val="0"/>
-              <w:widowControl/>
-              <w:suppressLineNumbers w:val="0"/>
-              <w:jc w:val="left"/>
-              <w:textAlignment w:val="center"/>
-              <w:rPr>
-                <w:rFonts w:hint="eastAsia" w:ascii="宋体" w:hAnsi="宋体" w:eastAsia="宋体" w:cs="宋体"/>
-                <w:i w:val="0"/>
-                <w:iCs w:val="0"/>
-                <w:color w:val="000000"/>
-                <w:sz w:val="22"/>
-                <w:szCs w:val="22"/>
-                <w:u w:val="none"/>
-              </w:rPr>
-            </w:pPr>
-            <w:r>
-              <w:rPr>
-                <w:rFonts w:hint="eastAsia" w:ascii="宋体" w:hAnsi="宋体" w:eastAsia="宋体" w:cs="宋体"/>
-                <w:i w:val="0"/>
-                <w:iCs w:val="0"/>
-                <w:color w:val="000000"/>
-                <w:kern w:val="0"/>
-                <w:sz w:val="22"/>
-                <w:szCs w:val="22"/>
-                <w:u w:val="none"/>
-                <w:lang w:val="en-US" w:eastAsia="zh-CN" w:bidi="ar"/>
-              </w:rPr>
-              <w:t>rfir_send_inverted</w:t>
-            </w:r>
-          </w:p>
-        </w:tc>
-        <w:tc>
-          <w:tcPr>
-            <w:tcW w:w="1110" w:type="dxa"/>
-            <w:tcBorders>
-              <w:top w:val="single" w:color="000000" w:sz="4" w:space="0"/>
-              <w:left w:val="single" w:color="000000" w:sz="4" w:space="0"/>
-              <w:bottom w:val="single" w:color="000000" w:sz="4" w:space="0"/>
-              <w:right w:val="single" w:color="000000" w:sz="4" w:space="0"/>
-            </w:tcBorders>
-            <w:shd w:val="clear" w:color="auto" w:fill="auto"/>
-            <w:noWrap/>
-            <w:vAlign w:val="center"/>
-          </w:tcPr>
-          <w:p>
-            <w:pPr>
-              <w:keepNext w:val="0"/>
-              <w:keepLines w:val="0"/>
-              <w:widowControl/>
-              <w:suppressLineNumbers w:val="0"/>
-              <w:jc w:val="right"/>
-              <w:textAlignment w:val="center"/>
-              <w:rPr>
-                <w:rFonts w:hint="eastAsia" w:ascii="宋体" w:hAnsi="宋体" w:eastAsia="宋体" w:cs="宋体"/>
-                <w:i w:val="0"/>
-                <w:iCs w:val="0"/>
-                <w:color w:val="000000"/>
-                <w:sz w:val="22"/>
-                <w:szCs w:val="22"/>
-                <w:u w:val="none"/>
-              </w:rPr>
-            </w:pPr>
-            <w:r>
-              <w:rPr>
-                <w:rFonts w:hint="eastAsia" w:ascii="宋体" w:hAnsi="宋体" w:eastAsia="宋体" w:cs="宋体"/>
-                <w:i w:val="0"/>
-                <w:iCs w:val="0"/>
-                <w:color w:val="000000"/>
-                <w:kern w:val="0"/>
-                <w:sz w:val="22"/>
-                <w:szCs w:val="22"/>
-                <w:u w:val="none"/>
-                <w:lang w:val="en-US" w:eastAsia="zh-CN" w:bidi="ar"/>
-              </w:rPr>
-              <w:t>61062</w:t>
-            </w:r>
-          </w:p>
-        </w:tc>
-        <w:tc>
-          <w:tcPr>
-            <w:tcW w:w="3465" w:type="dxa"/>
-            <w:tcBorders>
-              <w:top w:val="single" w:color="000000" w:sz="4" w:space="0"/>
-              <w:left w:val="single" w:color="000000" w:sz="4" w:space="0"/>
-              <w:bottom w:val="single" w:color="000000" w:sz="4" w:space="0"/>
-              <w:right w:val="single" w:color="000000" w:sz="4" w:space="0"/>
-            </w:tcBorders>
-            <w:shd w:val="clear" w:color="auto" w:fill="auto"/>
-            <w:noWrap/>
-            <w:vAlign w:val="center"/>
-          </w:tcPr>
-          <w:p>
-            <w:pPr>
-              <w:keepNext w:val="0"/>
-              <w:keepLines w:val="0"/>
-              <w:widowControl/>
-              <w:suppressLineNumbers w:val="0"/>
-              <w:jc w:val="left"/>
-              <w:textAlignment w:val="center"/>
-              <w:rPr>
-                <w:rFonts w:hint="eastAsia" w:ascii="宋体" w:hAnsi="宋体" w:eastAsia="宋体" w:cs="宋体"/>
-                <w:i w:val="0"/>
-                <w:iCs w:val="0"/>
-                <w:color w:val="000000"/>
-                <w:sz w:val="22"/>
-                <w:szCs w:val="22"/>
-                <w:u w:val="none"/>
-              </w:rPr>
-            </w:pPr>
-            <w:r>
-              <w:rPr>
-                <w:rFonts w:hint="eastAsia" w:ascii="宋体" w:hAnsi="宋体" w:eastAsia="宋体" w:cs="宋体"/>
-                <w:i w:val="0"/>
-                <w:iCs w:val="0"/>
-                <w:color w:val="000000"/>
-                <w:kern w:val="0"/>
-                <w:sz w:val="22"/>
-                <w:szCs w:val="22"/>
-                <w:u w:val="none"/>
-                <w:lang w:val="en-US" w:eastAsia="zh-CN" w:bidi="ar"/>
-              </w:rPr>
-              <w:t>射频发射波段取反</w:t>
             </w:r>
           </w:p>
         </w:tc>
@@ -30149,7 +30220,7 @@
                 <w:u w:val="none"/>
                 <w:lang w:val="en-US" w:eastAsia="zh-CN" w:bidi="ar"/>
               </w:rPr>
-              <w:t>rfir_send_modulation</w:t>
+              <w:t>rfir_send_inverted</w:t>
             </w:r>
           </w:p>
         </w:tc>
@@ -30196,7 +30267,7 @@
                 <w:u w:val="none"/>
                 <w:lang w:val="en-US" w:eastAsia="zh-CN" w:bidi="ar"/>
               </w:rPr>
-              <w:t>61063</w:t>
+              <w:t>61062</w:t>
             </w:r>
           </w:p>
         </w:tc>
@@ -30243,7 +30314,7 @@
                 <w:u w:val="none"/>
                 <w:lang w:val="en-US" w:eastAsia="zh-CN" w:bidi="ar"/>
               </w:rPr>
-              <w:t>射频发射脉冲调制</w:t>
+              <w:t>射频发射波段取反</w:t>
             </w:r>
           </w:p>
         </w:tc>
@@ -30339,7 +30410,7 @@
                 <w:u w:val="none"/>
                 <w:lang w:val="en-US" w:eastAsia="zh-CN" w:bidi="ar"/>
               </w:rPr>
-              <w:t>rfir_send_repeat</w:t>
+              <w:t>rfir_send_modulation</w:t>
             </w:r>
           </w:p>
         </w:tc>
@@ -30386,7 +30457,7 @@
                 <w:u w:val="none"/>
                 <w:lang w:val="en-US" w:eastAsia="zh-CN" w:bidi="ar"/>
               </w:rPr>
-              <w:t>61064</w:t>
+              <w:t>61063</w:t>
             </w:r>
           </w:p>
         </w:tc>
@@ -30433,7 +30504,7 @@
                 <w:u w:val="none"/>
                 <w:lang w:val="en-US" w:eastAsia="zh-CN" w:bidi="ar"/>
               </w:rPr>
-              <w:t>射频发射重复次数</w:t>
+              <w:t>射频发射脉冲调制</w:t>
             </w:r>
           </w:p>
         </w:tc>
@@ -30529,7 +30600,7 @@
                 <w:u w:val="none"/>
                 <w:lang w:val="en-US" w:eastAsia="zh-CN" w:bidi="ar"/>
               </w:rPr>
-              <w:t>rfir_send_frequency</w:t>
+              <w:t>rfir_send_repeat</w:t>
             </w:r>
           </w:p>
         </w:tc>
@@ -30576,7 +30647,7 @@
                 <w:u w:val="none"/>
                 <w:lang w:val="en-US" w:eastAsia="zh-CN" w:bidi="ar"/>
               </w:rPr>
-              <w:t>61065</w:t>
+              <w:t>61064</w:t>
             </w:r>
           </w:p>
         </w:tc>
@@ -30623,7 +30694,7 @@
                 <w:u w:val="none"/>
                 <w:lang w:val="en-US" w:eastAsia="zh-CN" w:bidi="ar"/>
               </w:rPr>
-              <w:t>射频发射调制频率（默认红外38）</w:t>
+              <w:t>射频发射重复次数</w:t>
             </w:r>
           </w:p>
         </w:tc>
@@ -30719,7 +30790,7 @@
                 <w:u w:val="none"/>
                 <w:lang w:val="en-US" w:eastAsia="zh-CN" w:bidi="ar"/>
               </w:rPr>
-              <w:t>rfir_send_dutycycle</w:t>
+              <w:t>rfir_send_frequency</w:t>
             </w:r>
           </w:p>
         </w:tc>
@@ -30766,7 +30837,7 @@
                 <w:u w:val="none"/>
                 <w:lang w:val="en-US" w:eastAsia="zh-CN" w:bidi="ar"/>
               </w:rPr>
-              <w:t>61066</w:t>
+              <w:t>61065</w:t>
             </w:r>
           </w:p>
         </w:tc>
@@ -30813,7 +30884,7 @@
                 <w:u w:val="none"/>
                 <w:lang w:val="en-US" w:eastAsia="zh-CN" w:bidi="ar"/>
               </w:rPr>
-              <w:t>射频发射调制占空比（50%）</w:t>
+              <w:t>射频发射调制频率（默认红外38）</w:t>
             </w:r>
           </w:p>
         </w:tc>
@@ -30881,16 +30952,36 @@
           </w:tcPr>
           <w:p>
             <w:pPr>
-              <w:rPr>
-                <w:rFonts w:hint="eastAsia" w:ascii="宋体" w:hAnsi="宋体" w:eastAsia="宋体" w:cs="宋体"/>
-                <w:i w:val="0"/>
-                <w:iCs w:val="0"/>
-                <w:color w:val="000000"/>
-                <w:sz w:val="22"/>
-                <w:szCs w:val="22"/>
-                <w:u w:val="none"/>
-              </w:rPr>
-            </w:pPr>
+              <w:keepNext w:val="0"/>
+              <w:keepLines w:val="0"/>
+              <w:widowControl/>
+              <w:suppressLineNumbers w:val="0"/>
+              <w:jc w:val="left"/>
+              <w:textAlignment w:val="center"/>
+              <w:rPr>
+                <w:rFonts w:hint="eastAsia" w:ascii="宋体" w:hAnsi="宋体" w:eastAsia="宋体" w:cs="宋体"/>
+                <w:i w:val="0"/>
+                <w:iCs w:val="0"/>
+                <w:color w:val="000000"/>
+                <w:sz w:val="22"/>
+                <w:szCs w:val="22"/>
+                <w:u w:val="none"/>
+              </w:rPr>
+            </w:pPr>
+            <w:r>
+              <w:rPr>
+                <w:rFonts w:hint="eastAsia" w:ascii="宋体" w:hAnsi="宋体" w:eastAsia="宋体" w:cs="宋体"/>
+                <w:i w:val="0"/>
+                <w:iCs w:val="0"/>
+                <w:color w:val="000000"/>
+                <w:kern w:val="0"/>
+                <w:sz w:val="22"/>
+                <w:szCs w:val="22"/>
+                <w:u w:val="none"/>
+                <w:lang w:val="en-US" w:eastAsia="zh-CN" w:bidi="ar"/>
+              </w:rPr>
+              <w:t>rfir_send_dutycycle</w:t>
+            </w:r>
           </w:p>
         </w:tc>
         <w:tc>
@@ -30908,16 +30999,36 @@
           </w:tcPr>
           <w:p>
             <w:pPr>
-              <w:rPr>
-                <w:rFonts w:hint="eastAsia" w:ascii="宋体" w:hAnsi="宋体" w:eastAsia="宋体" w:cs="宋体"/>
-                <w:i w:val="0"/>
-                <w:iCs w:val="0"/>
-                <w:color w:val="000000"/>
-                <w:sz w:val="22"/>
-                <w:szCs w:val="22"/>
-                <w:u w:val="none"/>
-              </w:rPr>
-            </w:pPr>
+              <w:keepNext w:val="0"/>
+              <w:keepLines w:val="0"/>
+              <w:widowControl/>
+              <w:suppressLineNumbers w:val="0"/>
+              <w:jc w:val="right"/>
+              <w:textAlignment w:val="center"/>
+              <w:rPr>
+                <w:rFonts w:hint="eastAsia" w:ascii="宋体" w:hAnsi="宋体" w:eastAsia="宋体" w:cs="宋体"/>
+                <w:i w:val="0"/>
+                <w:iCs w:val="0"/>
+                <w:color w:val="000000"/>
+                <w:sz w:val="22"/>
+                <w:szCs w:val="22"/>
+                <w:u w:val="none"/>
+              </w:rPr>
+            </w:pPr>
+            <w:r>
+              <w:rPr>
+                <w:rFonts w:hint="eastAsia" w:ascii="宋体" w:hAnsi="宋体" w:eastAsia="宋体" w:cs="宋体"/>
+                <w:i w:val="0"/>
+                <w:iCs w:val="0"/>
+                <w:color w:val="000000"/>
+                <w:kern w:val="0"/>
+                <w:sz w:val="22"/>
+                <w:szCs w:val="22"/>
+                <w:u w:val="none"/>
+                <w:lang w:val="en-US" w:eastAsia="zh-CN" w:bidi="ar"/>
+              </w:rPr>
+              <w:t>61066</w:t>
+            </w:r>
           </w:p>
         </w:tc>
         <w:tc>
@@ -30935,16 +31046,36 @@
           </w:tcPr>
           <w:p>
             <w:pPr>
-              <w:rPr>
-                <w:rFonts w:hint="eastAsia" w:ascii="宋体" w:hAnsi="宋体" w:eastAsia="宋体" w:cs="宋体"/>
-                <w:i w:val="0"/>
-                <w:iCs w:val="0"/>
-                <w:color w:val="000000"/>
-                <w:sz w:val="22"/>
-                <w:szCs w:val="22"/>
-                <w:u w:val="none"/>
-              </w:rPr>
-            </w:pPr>
+              <w:keepNext w:val="0"/>
+              <w:keepLines w:val="0"/>
+              <w:widowControl/>
+              <w:suppressLineNumbers w:val="0"/>
+              <w:jc w:val="left"/>
+              <w:textAlignment w:val="center"/>
+              <w:rPr>
+                <w:rFonts w:hint="eastAsia" w:ascii="宋体" w:hAnsi="宋体" w:eastAsia="宋体" w:cs="宋体"/>
+                <w:i w:val="0"/>
+                <w:iCs w:val="0"/>
+                <w:color w:val="000000"/>
+                <w:sz w:val="22"/>
+                <w:szCs w:val="22"/>
+                <w:u w:val="none"/>
+              </w:rPr>
+            </w:pPr>
+            <w:r>
+              <w:rPr>
+                <w:rFonts w:hint="eastAsia" w:ascii="宋体" w:hAnsi="宋体" w:eastAsia="宋体" w:cs="宋体"/>
+                <w:i w:val="0"/>
+                <w:iCs w:val="0"/>
+                <w:color w:val="000000"/>
+                <w:kern w:val="0"/>
+                <w:sz w:val="22"/>
+                <w:szCs w:val="22"/>
+                <w:u w:val="none"/>
+                <w:lang w:val="en-US" w:eastAsia="zh-CN" w:bidi="ar"/>
+              </w:rPr>
+              <w:t>射频发射调制占空比（50%）</w:t>
+            </w:r>
           </w:p>
         </w:tc>
         <w:tc>
@@ -31011,6 +31142,135 @@
           </w:tcPr>
           <w:p>
             <w:pPr>
+              <w:rPr>
+                <w:rFonts w:hint="eastAsia" w:ascii="宋体" w:hAnsi="宋体" w:eastAsia="宋体" w:cs="宋体"/>
+                <w:i w:val="0"/>
+                <w:iCs w:val="0"/>
+                <w:color w:val="000000"/>
+                <w:sz w:val="22"/>
+                <w:szCs w:val="22"/>
+                <w:u w:val="none"/>
+              </w:rPr>
+            </w:pPr>
+          </w:p>
+        </w:tc>
+        <w:tc>
+          <w:tcPr>
+            <w:tcW w:w="1110" w:type="dxa"/>
+            <w:tcBorders>
+              <w:top w:val="single" w:color="000000" w:sz="4" w:space="0"/>
+              <w:left w:val="single" w:color="000000" w:sz="4" w:space="0"/>
+              <w:bottom w:val="single" w:color="000000" w:sz="4" w:space="0"/>
+              <w:right w:val="single" w:color="000000" w:sz="4" w:space="0"/>
+            </w:tcBorders>
+            <w:shd w:val="clear" w:color="auto" w:fill="auto"/>
+            <w:noWrap/>
+            <w:vAlign w:val="center"/>
+          </w:tcPr>
+          <w:p>
+            <w:pPr>
+              <w:rPr>
+                <w:rFonts w:hint="eastAsia" w:ascii="宋体" w:hAnsi="宋体" w:eastAsia="宋体" w:cs="宋体"/>
+                <w:i w:val="0"/>
+                <w:iCs w:val="0"/>
+                <w:color w:val="000000"/>
+                <w:sz w:val="22"/>
+                <w:szCs w:val="22"/>
+                <w:u w:val="none"/>
+              </w:rPr>
+            </w:pPr>
+          </w:p>
+        </w:tc>
+        <w:tc>
+          <w:tcPr>
+            <w:tcW w:w="3465" w:type="dxa"/>
+            <w:tcBorders>
+              <w:top w:val="single" w:color="000000" w:sz="4" w:space="0"/>
+              <w:left w:val="single" w:color="000000" w:sz="4" w:space="0"/>
+              <w:bottom w:val="single" w:color="000000" w:sz="4" w:space="0"/>
+              <w:right w:val="single" w:color="000000" w:sz="4" w:space="0"/>
+            </w:tcBorders>
+            <w:shd w:val="clear" w:color="auto" w:fill="auto"/>
+            <w:noWrap/>
+            <w:vAlign w:val="center"/>
+          </w:tcPr>
+          <w:p>
+            <w:pPr>
+              <w:rPr>
+                <w:rFonts w:hint="eastAsia" w:ascii="宋体" w:hAnsi="宋体" w:eastAsia="宋体" w:cs="宋体"/>
+                <w:i w:val="0"/>
+                <w:iCs w:val="0"/>
+                <w:color w:val="000000"/>
+                <w:sz w:val="22"/>
+                <w:szCs w:val="22"/>
+                <w:u w:val="none"/>
+              </w:rPr>
+            </w:pPr>
+          </w:p>
+        </w:tc>
+        <w:tc>
+          <w:tcPr>
+            <w:tcW w:w="1926" w:type="dxa"/>
+            <w:tcBorders>
+              <w:top w:val="single" w:color="000000" w:sz="4" w:space="0"/>
+              <w:left w:val="single" w:color="000000" w:sz="4" w:space="0"/>
+              <w:bottom w:val="single" w:color="000000" w:sz="4" w:space="0"/>
+              <w:right w:val="single" w:color="000000" w:sz="4" w:space="0"/>
+            </w:tcBorders>
+            <w:shd w:val="clear" w:color="auto" w:fill="auto"/>
+            <w:noWrap/>
+            <w:vAlign w:val="center"/>
+          </w:tcPr>
+          <w:p>
+            <w:pPr>
+              <w:rPr>
+                <w:rFonts w:hint="eastAsia" w:ascii="宋体" w:hAnsi="宋体" w:eastAsia="宋体" w:cs="宋体"/>
+                <w:i w:val="0"/>
+                <w:iCs w:val="0"/>
+                <w:color w:val="000000"/>
+                <w:sz w:val="22"/>
+                <w:szCs w:val="22"/>
+                <w:u w:val="none"/>
+              </w:rPr>
+            </w:pPr>
+          </w:p>
+        </w:tc>
+      </w:tr>
+      <w:tr>
+        <w:tblPrEx>
+          <w:tblBorders>
+            <w:top w:val="none" w:color="auto" w:sz="0" w:space="0"/>
+            <w:left w:val="none" w:color="auto" w:sz="0" w:space="0"/>
+            <w:bottom w:val="none" w:color="auto" w:sz="0" w:space="0"/>
+            <w:right w:val="none" w:color="auto" w:sz="0" w:space="0"/>
+            <w:insideH w:val="none" w:color="auto" w:sz="0" w:space="0"/>
+            <w:insideV w:val="none" w:color="auto" w:sz="0" w:space="0"/>
+          </w:tblBorders>
+          <w:tblCellMar>
+            <w:top w:w="0" w:type="dxa"/>
+            <w:left w:w="108" w:type="dxa"/>
+            <w:bottom w:w="0" w:type="dxa"/>
+            <w:right w:w="108" w:type="dxa"/>
+          </w:tblCellMar>
+        </w:tblPrEx>
+        <w:trPr>
+          <w:trHeight w:val="270" w:hRule="atLeast"/>
+        </w:trPr>
+        <w:tc>
+          <w:tcPr>
+            <w:tcW w:w="2605" w:type="dxa"/>
+            <w:tcBorders>
+              <w:top w:val="single" w:color="000000" w:sz="4" w:space="0"/>
+              <w:left w:val="single" w:color="000000" w:sz="4" w:space="0"/>
+              <w:bottom w:val="single" w:color="000000" w:sz="4" w:space="0"/>
+              <w:right w:val="single" w:color="000000" w:sz="4" w:space="0"/>
+            </w:tcBorders>
+            <w:shd w:val="clear" w:color="auto" w:fill="auto"/>
+            <w:noWrap/>
+            <w:vAlign w:val="center"/>
+          </w:tcPr>
+          <w:p>
+            <w:pPr>
               <w:keepNext w:val="0"/>
               <w:keepLines w:val="0"/>
               <w:widowControl/>
@@ -31495,7 +31755,6 @@
             <w:insideH w:val="none" w:color="auto" w:sz="0" w:space="0"/>
             <w:insideV w:val="none" w:color="auto" w:sz="0" w:space="0"/>
           </w:tblBorders>
-          <w:shd w:val="clear" w:color="auto" w:fill="auto"/>
           <w:tblCellMar>
             <w:top w:w="0" w:type="dxa"/>
             <w:left w:w="108" w:type="dxa"/>
@@ -32101,23 +32360,7 @@
           <w:szCs w:val="21"/>
           <w:shd w:val="clear" w:fill="FFFFFF"/>
         </w:rPr>
-        <w:t>http://betacs.101.com/v0.1/static/preproduction_content_nd_iot_edg/ndiot-device-shadow/docs/typedoc/ind</w:t>
-      </w:r>
-      <w:bookmarkStart w:id="0" w:name="_GoBack"/>
-      <w:bookmarkEnd w:id="0"/>
-      <w:r>
-        <w:rPr>
-          <w:rStyle w:val="21"/>
-          <w:rFonts w:ascii="微软雅黑" w:hAnsi="微软雅黑" w:eastAsia="微软雅黑" w:cs="微软雅黑"/>
-          <w:i w:val="0"/>
-          <w:iCs w:val="0"/>
-          <w:caps w:val="0"/>
-          <w:spacing w:val="0"/>
-          <w:sz w:val="21"/>
-          <w:szCs w:val="21"/>
-          <w:shd w:val="clear" w:fill="FFFFFF"/>
-        </w:rPr>
-        <w:t>ex.html</w:t>
+        <w:t>http://betacs.101.com/v0.1/static/preproduction_content_nd_iot_edg/ndiot-device-shadow/docs/typedoc/index.html</w:t>
       </w:r>
       <w:r>
         <w:rPr>
@@ -32410,7 +32653,7 @@
     <w:lsdException w:unhideWhenUsed="0" w:uiPriority="0" w:semiHidden="0" w:name="index 9"/>
     <w:lsdException w:qFormat="1" w:uiPriority="39" w:semiHidden="0" w:name="toc 1"/>
     <w:lsdException w:qFormat="1" w:uiPriority="39" w:semiHidden="0" w:name="toc 2"/>
-    <w:lsdException w:uiPriority="39" w:semiHidden="0" w:name="toc 3"/>
+    <w:lsdException w:qFormat="1" w:uiPriority="39" w:semiHidden="0" w:name="toc 3"/>
     <w:lsdException w:qFormat="1" w:uiPriority="39" w:semiHidden="0" w:name="toc 4"/>
     <w:lsdException w:qFormat="1" w:uiPriority="39" w:semiHidden="0" w:name="toc 5"/>
     <w:lsdException w:qFormat="1" w:uiPriority="39" w:semiHidden="0" w:name="toc 6"/>
@@ -32454,7 +32697,7 @@
     <w:lsdException w:qFormat="1" w:unhideWhenUsed="0" w:uiPriority="0" w:semiHidden="0" w:name="Title"/>
     <w:lsdException w:unhideWhenUsed="0" w:uiPriority="0" w:semiHidden="0" w:name="Closing"/>
     <w:lsdException w:unhideWhenUsed="0" w:uiPriority="0" w:semiHidden="0" w:name="Signature"/>
-    <w:lsdException w:unhideWhenUsed="0" w:uiPriority="0" w:name="Default Paragraph Font"/>
+    <w:lsdException w:qFormat="1" w:unhideWhenUsed="0" w:uiPriority="0" w:name="Default Paragraph Font"/>
     <w:lsdException w:unhideWhenUsed="0" w:uiPriority="0" w:semiHidden="0" w:name="Body Text"/>
     <w:lsdException w:unhideWhenUsed="0" w:uiPriority="0" w:semiHidden="0" w:name="Body Text Indent"/>
     <w:lsdException w:unhideWhenUsed="0" w:uiPriority="0" w:semiHidden="0" w:name="List Continue"/>
@@ -32806,6 +33049,7 @@
   <w:style w:type="character" w:default="1" w:styleId="20">
     <w:name w:val="Default Paragraph Font"/>
     <w:semiHidden/>
+    <w:qFormat/>
     <w:uiPriority w:val="0"/>
   </w:style>
   <w:style w:type="table" w:default="1" w:styleId="19">
@@ -32851,6 +33095,7 @@
     <w:basedOn w:val="1"/>
     <w:next w:val="1"/>
     <w:unhideWhenUsed/>
+    <w:qFormat/>
     <w:uiPriority w:val="39"/>
     <w:pPr>
       <w:spacing w:after="100"/>
